--- a/GITHUB MODULE 1.docx
+++ b/GITHUB MODULE 1.docx
@@ -233,10 +233,10 @@
             <v:path o:extrusionok="f" gradientshapeok="t" o:connecttype="rect"/>
             <o:lock v:ext="edit" aspectratio="t"/>
           </v:shapetype>
-          <v:shape id="_x0000_i1108" type="#_x0000_t75" style="width:20.25pt;height:17.25pt" o:ole="">
+          <v:shape id="_x0000_i1040" type="#_x0000_t75" style="width:20.25pt;height:17.25pt" o:ole="">
             <v:imagedata r:id="rId6" o:title=""/>
           </v:shape>
-          <w:control r:id="rId7" w:name="DefaultOcxName" w:shapeid="_x0000_i1108"/>
+          <w:control r:id="rId7" w:name="DefaultOcxName" w:shapeid="_x0000_i1040"/>
         </w:object>
       </w:r>
     </w:p>
@@ -451,10 +451,10 @@
           <w:szCs w:val="21"/>
         </w:rPr>
         <w:object w:dxaOrig="13" w:dyaOrig="87">
-          <v:shape id="_x0000_i1101" type="#_x0000_t75" style="width:20.25pt;height:17.25pt" o:ole="">
+          <v:shape id="_x0000_i1043" type="#_x0000_t75" style="width:20.25pt;height:17.25pt" o:ole="">
             <v:imagedata r:id="rId6" o:title=""/>
           </v:shape>
-          <w:control r:id="rId8" w:name="DefaultOcxName7" w:shapeid="_x0000_i1101"/>
+          <w:control r:id="rId8" w:name="DefaultOcxName7" w:shapeid="_x0000_i1043"/>
         </w:object>
       </w:r>
     </w:p>
@@ -627,10 +627,10 @@
           <w:szCs w:val="21"/>
         </w:rPr>
         <w:object w:dxaOrig="13" w:dyaOrig="87">
-          <v:shape id="_x0000_i1099" type="#_x0000_t75" style="width:20.25pt;height:17.25pt" o:ole="">
+          <v:shape id="_x0000_i1046" type="#_x0000_t75" style="width:20.25pt;height:17.25pt" o:ole="">
             <v:imagedata r:id="rId6" o:title=""/>
           </v:shape>
-          <w:control r:id="rId9" w:name="DefaultOcxName9" w:shapeid="_x0000_i1099"/>
+          <w:control r:id="rId9" w:name="DefaultOcxName9" w:shapeid="_x0000_i1046"/>
         </w:object>
       </w:r>
     </w:p>
@@ -782,10 +782,10 @@
           <w:szCs w:val="21"/>
         </w:rPr>
         <w:object w:dxaOrig="13" w:dyaOrig="87">
-          <v:shape id="_x0000_i1094" type="#_x0000_t75" style="width:20.25pt;height:17.25pt" o:ole="">
+          <v:shape id="_x0000_i1049" type="#_x0000_t75" style="width:20.25pt;height:17.25pt" o:ole="">
             <v:imagedata r:id="rId6" o:title=""/>
           </v:shape>
-          <w:control r:id="rId10" w:name="DefaultOcxName14" w:shapeid="_x0000_i1094"/>
+          <w:control r:id="rId10" w:name="DefaultOcxName14" w:shapeid="_x0000_i1049"/>
         </w:object>
       </w:r>
     </w:p>
@@ -978,10 +978,10 @@
           <w:szCs w:val="21"/>
         </w:rPr>
         <w:object w:dxaOrig="13" w:dyaOrig="87">
-          <v:shape id="_x0000_i1089" type="#_x0000_t75" style="width:20.25pt;height:17.25pt" o:ole="">
+          <v:shape id="_x0000_i1052" type="#_x0000_t75" style="width:20.25pt;height:17.25pt" o:ole="">
             <v:imagedata r:id="rId6" o:title=""/>
           </v:shape>
-          <w:control r:id="rId11" w:name="DefaultOcxName19" w:shapeid="_x0000_i1089"/>
+          <w:control r:id="rId11" w:name="DefaultOcxName19" w:shapeid="_x0000_i1052"/>
         </w:object>
       </w:r>
     </w:p>
@@ -1154,10 +1154,10 @@
           <w:szCs w:val="21"/>
         </w:rPr>
         <w:object w:dxaOrig="13" w:dyaOrig="87">
-          <v:shape id="_x0000_i1085" type="#_x0000_t75" style="width:20.25pt;height:17.25pt" o:ole="">
+          <v:shape id="_x0000_i1055" type="#_x0000_t75" style="width:20.25pt;height:17.25pt" o:ole="">
             <v:imagedata r:id="rId6" o:title=""/>
           </v:shape>
-          <w:control r:id="rId12" w:name="DefaultOcxName23" w:shapeid="_x0000_i1085"/>
+          <w:control r:id="rId12" w:name="DefaultOcxName23" w:shapeid="_x0000_i1055"/>
         </w:object>
       </w:r>
     </w:p>
@@ -1350,10 +1350,10 @@
           <w:szCs w:val="21"/>
         </w:rPr>
         <w:object w:dxaOrig="13" w:dyaOrig="87">
-          <v:shape id="_x0000_i1081" type="#_x0000_t75" style="width:20.25pt;height:17.25pt" o:ole="">
+          <v:shape id="_x0000_i1058" type="#_x0000_t75" style="width:20.25pt;height:17.25pt" o:ole="">
             <v:imagedata r:id="rId6" o:title=""/>
           </v:shape>
-          <w:control r:id="rId13" w:name="DefaultOcxName27" w:shapeid="_x0000_i1081"/>
+          <w:control r:id="rId13" w:name="DefaultOcxName27" w:shapeid="_x0000_i1058"/>
         </w:object>
       </w:r>
     </w:p>
@@ -1390,9 +1390,902 @@
       </w:r>
     </w:p>
     <w:p>
+      <w:pPr>
+        <w:pStyle w:val="Heading3"/>
+        <w:shd w:val="clear" w:color="auto" w:fill="FFFFFF"/>
+        <w:spacing w:before="0" w:beforeAutospacing="0" w:after="0" w:afterAutospacing="0"/>
+        <w:rPr>
+          <w:rFonts w:ascii="Arial" w:hAnsi="Arial" w:cs="Arial"/>
+          <w:color w:val="333333"/>
+        </w:rPr>
+      </w:pPr>
+      <w:r>
+        <w:rPr>
+          <w:rFonts w:ascii="Arial" w:hAnsi="Arial" w:cs="Arial"/>
+          <w:color w:val="333333"/>
+        </w:rPr>
+        <w:t>1.</w:t>
+      </w:r>
+    </w:p>
+    <w:p>
+      <w:pPr>
+        <w:shd w:val="clear" w:color="auto" w:fill="FFFFFF"/>
+        <w:rPr>
+          <w:rFonts w:ascii="Arial" w:hAnsi="Arial" w:cs="Arial"/>
+          <w:color w:val="333333"/>
+          <w:sz w:val="21"/>
+          <w:szCs w:val="21"/>
+        </w:rPr>
+      </w:pPr>
+      <w:r>
+        <w:rPr>
+          <w:rStyle w:val="screenreader-only"/>
+          <w:rFonts w:ascii="Arial" w:hAnsi="Arial" w:cs="Arial"/>
+          <w:color w:val="333333"/>
+          <w:sz w:val="21"/>
+          <w:szCs w:val="21"/>
+          <w:bdr w:val="none" w:sz="0" w:space="0" w:color="auto" w:frame="1"/>
+        </w:rPr>
+        <w:t>Question 1</w:t>
+      </w:r>
+    </w:p>
+    <w:p>
+      <w:pPr>
+        <w:pStyle w:val="NormalWeb"/>
+        <w:shd w:val="clear" w:color="auto" w:fill="FFFFFF"/>
+        <w:spacing w:before="0" w:beforeAutospacing="0"/>
+      </w:pPr>
+      <w:r>
+        <w:rPr>
+          <w:rFonts w:ascii="Arial" w:hAnsi="Arial" w:cs="Arial"/>
+          <w:color w:val="333333"/>
+          <w:sz w:val="21"/>
+          <w:szCs w:val="21"/>
+        </w:rPr>
+        <w:t xml:space="preserve">What is meant by an initial commit in a </w:t>
+      </w:r>
+      <w:proofErr w:type="spellStart"/>
+      <w:r>
+        <w:rPr>
+          <w:rFonts w:ascii="Arial" w:hAnsi="Arial" w:cs="Arial"/>
+          <w:color w:val="333333"/>
+          <w:sz w:val="21"/>
+          <w:szCs w:val="21"/>
+        </w:rPr>
+        <w:t>Git</w:t>
+      </w:r>
+      <w:proofErr w:type="spellEnd"/>
+      <w:r>
+        <w:rPr>
+          <w:rFonts w:ascii="Arial" w:hAnsi="Arial" w:cs="Arial"/>
+          <w:color w:val="333333"/>
+          <w:sz w:val="21"/>
+          <w:szCs w:val="21"/>
+        </w:rPr>
+        <w:t xml:space="preserve"> workflow? </w:t>
+      </w:r>
+    </w:p>
+    <w:p>
+      <w:pPr>
+        <w:shd w:val="clear" w:color="auto" w:fill="FFFFFF"/>
+        <w:rPr>
+          <w:rStyle w:val="bc4egv"/>
+        </w:rPr>
+      </w:pPr>
+      <w:r>
+        <w:rPr>
+          <w:rFonts w:ascii="Arial" w:hAnsi="Arial" w:cs="Arial"/>
+          <w:color w:val="333333"/>
+          <w:sz w:val="21"/>
+          <w:szCs w:val="21"/>
+        </w:rPr>
+        <w:object w:dxaOrig="13" w:dyaOrig="87">
+          <v:shape id="_x0000_i1118" type="#_x0000_t75" style="width:20.25pt;height:17.25pt" o:ole="">
+            <v:imagedata r:id="rId14" o:title=""/>
+          </v:shape>
+          <w:control r:id="rId15" w:name="DefaultOcxName1" w:shapeid="_x0000_i1118"/>
+        </w:object>
+      </w:r>
+    </w:p>
+    <w:p>
+      <w:pPr>
+        <w:shd w:val="clear" w:color="auto" w:fill="FFFFFF"/>
+        <w:rPr>
+          <w:rFonts w:ascii="Arial" w:hAnsi="Arial" w:cs="Arial"/>
+          <w:color w:val="1F1F1F"/>
+          <w:shd w:val="clear" w:color="auto" w:fill="FFFFFF"/>
+        </w:rPr>
+      </w:pPr>
+      <w:r>
+        <w:rPr>
+          <w:rFonts w:ascii="Arial" w:hAnsi="Arial" w:cs="Arial"/>
+          <w:color w:val="1F1F1F"/>
+          <w:shd w:val="clear" w:color="auto" w:fill="FFFFFF"/>
+        </w:rPr>
+        <w:t xml:space="preserve">Officially recording the current state of your project’s files in the local </w:t>
+      </w:r>
+      <w:proofErr w:type="spellStart"/>
+      <w:r>
+        <w:rPr>
+          <w:rFonts w:ascii="Arial" w:hAnsi="Arial" w:cs="Arial"/>
+          <w:color w:val="1F1F1F"/>
+          <w:shd w:val="clear" w:color="auto" w:fill="FFFFFF"/>
+        </w:rPr>
+        <w:t>Git</w:t>
+      </w:r>
+      <w:proofErr w:type="spellEnd"/>
+      <w:r>
+        <w:rPr>
+          <w:rFonts w:ascii="Arial" w:hAnsi="Arial" w:cs="Arial"/>
+          <w:color w:val="1F1F1F"/>
+          <w:shd w:val="clear" w:color="auto" w:fill="FFFFFF"/>
+        </w:rPr>
+        <w:t xml:space="preserve"> repository </w:t>
+      </w:r>
+    </w:p>
+    <w:p>
+      <w:pPr>
+        <w:shd w:val="clear" w:color="auto" w:fill="FFFFFF"/>
+        <w:rPr>
+          <w:rFonts w:ascii="Arial" w:hAnsi="Arial" w:cs="Arial"/>
+          <w:color w:val="333333"/>
+          <w:sz w:val="21"/>
+          <w:szCs w:val="21"/>
+        </w:rPr>
+      </w:pPr>
       <w:bookmarkStart w:id="0" w:name="_GoBack"/>
       <w:bookmarkEnd w:id="0"/>
-    </w:p>
+      <w:r>
+        <w:rPr>
+          <w:rFonts w:ascii="Arial" w:hAnsi="Arial" w:cs="Arial"/>
+          <w:color w:val="333333"/>
+          <w:sz w:val="21"/>
+          <w:szCs w:val="21"/>
+        </w:rPr>
+        <w:t>Correct</w:t>
+      </w:r>
+    </w:p>
+    <w:p>
+      <w:pPr>
+        <w:pStyle w:val="NormalWeb"/>
+        <w:shd w:val="clear" w:color="auto" w:fill="FFFFFF"/>
+        <w:spacing w:before="0" w:beforeAutospacing="0"/>
+        <w:rPr>
+          <w:rFonts w:ascii="Arial" w:hAnsi="Arial" w:cs="Arial"/>
+          <w:color w:val="333333"/>
+          <w:sz w:val="21"/>
+          <w:szCs w:val="21"/>
+        </w:rPr>
+      </w:pPr>
+      <w:r>
+        <w:rPr>
+          <w:rFonts w:ascii="Arial" w:hAnsi="Arial" w:cs="Arial"/>
+          <w:color w:val="333333"/>
+          <w:sz w:val="21"/>
+          <w:szCs w:val="21"/>
+        </w:rPr>
+        <w:t xml:space="preserve">Correct! An initial commit is the process of officially recording and saving the current state of your project’s files in the local </w:t>
+      </w:r>
+      <w:proofErr w:type="spellStart"/>
+      <w:r>
+        <w:rPr>
+          <w:rFonts w:ascii="Arial" w:hAnsi="Arial" w:cs="Arial"/>
+          <w:color w:val="333333"/>
+          <w:sz w:val="21"/>
+          <w:szCs w:val="21"/>
+        </w:rPr>
+        <w:t>Git</w:t>
+      </w:r>
+      <w:proofErr w:type="spellEnd"/>
+      <w:r>
+        <w:rPr>
+          <w:rFonts w:ascii="Arial" w:hAnsi="Arial" w:cs="Arial"/>
+          <w:color w:val="333333"/>
+          <w:sz w:val="21"/>
+          <w:szCs w:val="21"/>
+        </w:rPr>
+        <w:t xml:space="preserve"> repository. This step marks the starting point of your project’s version history.</w:t>
+      </w:r>
+    </w:p>
+    <w:p>
+      <w:pPr>
+        <w:pStyle w:val="Heading3"/>
+        <w:shd w:val="clear" w:color="auto" w:fill="FFFFFF"/>
+        <w:spacing w:before="0" w:beforeAutospacing="0" w:after="0" w:afterAutospacing="0"/>
+        <w:rPr>
+          <w:rFonts w:ascii="Arial" w:hAnsi="Arial" w:cs="Arial"/>
+          <w:color w:val="333333"/>
+        </w:rPr>
+      </w:pPr>
+      <w:r>
+        <w:rPr>
+          <w:rFonts w:ascii="Arial" w:hAnsi="Arial" w:cs="Arial"/>
+          <w:color w:val="333333"/>
+        </w:rPr>
+        <w:t>2.</w:t>
+      </w:r>
+    </w:p>
+    <w:p>
+      <w:pPr>
+        <w:shd w:val="clear" w:color="auto" w:fill="FFFFFF"/>
+        <w:rPr>
+          <w:rFonts w:ascii="Arial" w:hAnsi="Arial" w:cs="Arial"/>
+          <w:color w:val="333333"/>
+          <w:sz w:val="21"/>
+          <w:szCs w:val="21"/>
+        </w:rPr>
+      </w:pPr>
+      <w:r>
+        <w:rPr>
+          <w:rStyle w:val="screenreader-only"/>
+          <w:rFonts w:ascii="Arial" w:hAnsi="Arial" w:cs="Arial"/>
+          <w:color w:val="333333"/>
+          <w:sz w:val="21"/>
+          <w:szCs w:val="21"/>
+          <w:bdr w:val="none" w:sz="0" w:space="0" w:color="auto" w:frame="1"/>
+        </w:rPr>
+        <w:t>Question 2</w:t>
+      </w:r>
+    </w:p>
+    <w:p>
+      <w:pPr>
+        <w:pStyle w:val="NormalWeb"/>
+        <w:shd w:val="clear" w:color="auto" w:fill="FFFFFF"/>
+        <w:spacing w:before="0" w:beforeAutospacing="0"/>
+        <w:rPr>
+          <w:rFonts w:ascii="Arial" w:hAnsi="Arial" w:cs="Arial"/>
+          <w:color w:val="333333"/>
+          <w:sz w:val="21"/>
+          <w:szCs w:val="21"/>
+        </w:rPr>
+      </w:pPr>
+      <w:r>
+        <w:rPr>
+          <w:rFonts w:ascii="Arial" w:hAnsi="Arial" w:cs="Arial"/>
+          <w:color w:val="333333"/>
+          <w:sz w:val="21"/>
+          <w:szCs w:val="21"/>
+        </w:rPr>
+        <w:t xml:space="preserve">Which </w:t>
+      </w:r>
+      <w:proofErr w:type="spellStart"/>
+      <w:r>
+        <w:rPr>
+          <w:rFonts w:ascii="Arial" w:hAnsi="Arial" w:cs="Arial"/>
+          <w:color w:val="333333"/>
+          <w:sz w:val="21"/>
+          <w:szCs w:val="21"/>
+        </w:rPr>
+        <w:t>git</w:t>
+      </w:r>
+      <w:proofErr w:type="spellEnd"/>
+      <w:r>
+        <w:rPr>
+          <w:rFonts w:ascii="Arial" w:hAnsi="Arial" w:cs="Arial"/>
+          <w:color w:val="333333"/>
+          <w:sz w:val="21"/>
+          <w:szCs w:val="21"/>
+        </w:rPr>
+        <w:t xml:space="preserve"> command allows you to see the state of your working directory and the staged snapshot of your changes? </w:t>
+      </w:r>
+    </w:p>
+    <w:p>
+      <w:pPr>
+        <w:shd w:val="clear" w:color="auto" w:fill="FFFFFF"/>
+        <w:rPr>
+          <w:rFonts w:ascii="Arial" w:hAnsi="Arial" w:cs="Arial"/>
+          <w:color w:val="333333"/>
+          <w:sz w:val="21"/>
+          <w:szCs w:val="21"/>
+        </w:rPr>
+      </w:pPr>
+      <w:r>
+        <w:rPr>
+          <w:rStyle w:val="cds-585"/>
+          <w:rFonts w:ascii="Arial" w:hAnsi="Arial" w:cs="Arial"/>
+          <w:color w:val="333333"/>
+          <w:sz w:val="21"/>
+          <w:szCs w:val="21"/>
+        </w:rPr>
+        <w:t>1 / 1 point</w:t>
+      </w:r>
+    </w:p>
+    <w:p>
+      <w:pPr>
+        <w:shd w:val="clear" w:color="auto" w:fill="FFFFFF"/>
+        <w:rPr>
+          <w:rStyle w:val="bc4egv"/>
+        </w:rPr>
+      </w:pPr>
+      <w:r>
+        <w:rPr>
+          <w:rFonts w:ascii="Arial" w:hAnsi="Arial" w:cs="Arial"/>
+          <w:color w:val="333333"/>
+          <w:sz w:val="21"/>
+          <w:szCs w:val="21"/>
+        </w:rPr>
+        <w:object w:dxaOrig="13" w:dyaOrig="87">
+          <v:shape id="_x0000_i1115" type="#_x0000_t75" style="width:20.25pt;height:17.25pt" o:ole="">
+            <v:imagedata r:id="rId14" o:title=""/>
+          </v:shape>
+          <w:control r:id="rId16" w:name="DefaultOcxName4" w:shapeid="_x0000_i1115"/>
+        </w:object>
+      </w:r>
+    </w:p>
+    <w:p>
+      <w:pPr>
+        <w:pStyle w:val="NormalWeb"/>
+        <w:shd w:val="clear" w:color="auto" w:fill="FFFFFF"/>
+        <w:spacing w:before="0" w:beforeAutospacing="0"/>
+      </w:pPr>
+      <w:proofErr w:type="spellStart"/>
+      <w:proofErr w:type="gramStart"/>
+      <w:r>
+        <w:rPr>
+          <w:rFonts w:ascii="Arial" w:hAnsi="Arial" w:cs="Arial"/>
+          <w:color w:val="333333"/>
+          <w:sz w:val="21"/>
+          <w:szCs w:val="21"/>
+        </w:rPr>
+        <w:t>git</w:t>
+      </w:r>
+      <w:proofErr w:type="spellEnd"/>
+      <w:proofErr w:type="gramEnd"/>
+      <w:r>
+        <w:rPr>
+          <w:rFonts w:ascii="Arial" w:hAnsi="Arial" w:cs="Arial"/>
+          <w:color w:val="333333"/>
+          <w:sz w:val="21"/>
+          <w:szCs w:val="21"/>
+        </w:rPr>
+        <w:t xml:space="preserve"> status </w:t>
+      </w:r>
+    </w:p>
+    <w:p>
+      <w:pPr>
+        <w:shd w:val="clear" w:color="auto" w:fill="FFFFFF"/>
+        <w:rPr>
+          <w:rFonts w:ascii="Arial" w:hAnsi="Arial" w:cs="Arial"/>
+          <w:color w:val="333333"/>
+          <w:sz w:val="21"/>
+          <w:szCs w:val="21"/>
+        </w:rPr>
+      </w:pPr>
+      <w:r>
+        <w:rPr>
+          <w:rFonts w:ascii="Arial" w:hAnsi="Arial" w:cs="Arial"/>
+          <w:color w:val="333333"/>
+          <w:sz w:val="21"/>
+          <w:szCs w:val="21"/>
+        </w:rPr>
+        <w:t>Correct</w:t>
+      </w:r>
+    </w:p>
+    <w:p>
+      <w:pPr>
+        <w:pStyle w:val="NormalWeb"/>
+        <w:shd w:val="clear" w:color="auto" w:fill="FFFFFF"/>
+        <w:spacing w:before="0" w:beforeAutospacing="0"/>
+        <w:rPr>
+          <w:rFonts w:ascii="Arial" w:hAnsi="Arial" w:cs="Arial"/>
+          <w:color w:val="333333"/>
+          <w:sz w:val="21"/>
+          <w:szCs w:val="21"/>
+        </w:rPr>
+      </w:pPr>
+      <w:r>
+        <w:rPr>
+          <w:rFonts w:ascii="Arial" w:hAnsi="Arial" w:cs="Arial"/>
+          <w:color w:val="333333"/>
+          <w:sz w:val="21"/>
+          <w:szCs w:val="21"/>
+        </w:rPr>
+        <w:t xml:space="preserve">Correct! The </w:t>
+      </w:r>
+      <w:proofErr w:type="spellStart"/>
+      <w:r>
+        <w:rPr>
+          <w:rFonts w:ascii="Arial" w:hAnsi="Arial" w:cs="Arial"/>
+          <w:color w:val="333333"/>
+          <w:sz w:val="21"/>
+          <w:szCs w:val="21"/>
+        </w:rPr>
+        <w:t>git</w:t>
+      </w:r>
+      <w:proofErr w:type="spellEnd"/>
+      <w:r>
+        <w:rPr>
+          <w:rFonts w:ascii="Arial" w:hAnsi="Arial" w:cs="Arial"/>
+          <w:color w:val="333333"/>
+          <w:sz w:val="21"/>
+          <w:szCs w:val="21"/>
+        </w:rPr>
+        <w:t xml:space="preserve"> status command allows you to see the state of your working directory and the staged snapshot of your changes.</w:t>
+      </w:r>
+    </w:p>
+    <w:p>
+      <w:pPr>
+        <w:pStyle w:val="Heading3"/>
+        <w:shd w:val="clear" w:color="auto" w:fill="FFFFFF"/>
+        <w:spacing w:before="0" w:beforeAutospacing="0" w:after="0" w:afterAutospacing="0"/>
+        <w:rPr>
+          <w:rFonts w:ascii="Arial" w:hAnsi="Arial" w:cs="Arial"/>
+          <w:color w:val="333333"/>
+        </w:rPr>
+      </w:pPr>
+      <w:r>
+        <w:rPr>
+          <w:rFonts w:ascii="Arial" w:hAnsi="Arial" w:cs="Arial"/>
+          <w:color w:val="333333"/>
+        </w:rPr>
+        <w:t>3.</w:t>
+      </w:r>
+    </w:p>
+    <w:p>
+      <w:pPr>
+        <w:shd w:val="clear" w:color="auto" w:fill="FFFFFF"/>
+        <w:rPr>
+          <w:rFonts w:ascii="Arial" w:hAnsi="Arial" w:cs="Arial"/>
+          <w:color w:val="333333"/>
+          <w:sz w:val="21"/>
+          <w:szCs w:val="21"/>
+        </w:rPr>
+      </w:pPr>
+      <w:r>
+        <w:rPr>
+          <w:rStyle w:val="screenreader-only"/>
+          <w:rFonts w:ascii="Arial" w:hAnsi="Arial" w:cs="Arial"/>
+          <w:color w:val="333333"/>
+          <w:sz w:val="21"/>
+          <w:szCs w:val="21"/>
+          <w:bdr w:val="none" w:sz="0" w:space="0" w:color="auto" w:frame="1"/>
+        </w:rPr>
+        <w:t>Question 3</w:t>
+      </w:r>
+    </w:p>
+    <w:p>
+      <w:pPr>
+        <w:pStyle w:val="NormalWeb"/>
+        <w:shd w:val="clear" w:color="auto" w:fill="FFFFFF"/>
+        <w:spacing w:before="0" w:beforeAutospacing="0"/>
+      </w:pPr>
+      <w:r>
+        <w:rPr>
+          <w:rFonts w:ascii="Arial" w:hAnsi="Arial" w:cs="Arial"/>
+          <w:color w:val="333333"/>
+          <w:sz w:val="21"/>
+          <w:szCs w:val="21"/>
+        </w:rPr>
+        <w:t>Why do you fork a project?</w:t>
+      </w:r>
+    </w:p>
+    <w:p>
+      <w:pPr>
+        <w:shd w:val="clear" w:color="auto" w:fill="FFFFFF"/>
+        <w:rPr>
+          <w:rStyle w:val="bc4egv"/>
+        </w:rPr>
+      </w:pPr>
+      <w:r>
+        <w:rPr>
+          <w:rFonts w:ascii="Arial" w:hAnsi="Arial" w:cs="Arial"/>
+          <w:color w:val="333333"/>
+          <w:sz w:val="21"/>
+          <w:szCs w:val="21"/>
+        </w:rPr>
+        <w:object w:dxaOrig="13" w:dyaOrig="87">
+          <v:shape id="_x0000_i1109" type="#_x0000_t75" style="width:20.25pt;height:17.25pt" o:ole="">
+            <v:imagedata r:id="rId14" o:title=""/>
+          </v:shape>
+          <w:control r:id="rId17" w:name="DefaultOcxName10" w:shapeid="_x0000_i1109"/>
+        </w:object>
+      </w:r>
+    </w:p>
+    <w:p>
+      <w:pPr>
+        <w:pStyle w:val="NormalWeb"/>
+        <w:shd w:val="clear" w:color="auto" w:fill="FFFFFF"/>
+        <w:spacing w:before="0" w:beforeAutospacing="0"/>
+      </w:pPr>
+      <w:r>
+        <w:rPr>
+          <w:rFonts w:ascii="Arial" w:hAnsi="Arial" w:cs="Arial"/>
+          <w:color w:val="333333"/>
+          <w:sz w:val="21"/>
+          <w:szCs w:val="21"/>
+        </w:rPr>
+        <w:t>To use an existing repository as the base for a new project</w:t>
+      </w:r>
+    </w:p>
+    <w:p>
+      <w:pPr>
+        <w:shd w:val="clear" w:color="auto" w:fill="FFFFFF"/>
+        <w:rPr>
+          <w:rFonts w:ascii="Arial" w:hAnsi="Arial" w:cs="Arial"/>
+          <w:color w:val="333333"/>
+          <w:sz w:val="21"/>
+          <w:szCs w:val="21"/>
+        </w:rPr>
+      </w:pPr>
+      <w:r>
+        <w:rPr>
+          <w:rFonts w:ascii="Arial" w:hAnsi="Arial" w:cs="Arial"/>
+          <w:color w:val="333333"/>
+          <w:sz w:val="21"/>
+          <w:szCs w:val="21"/>
+        </w:rPr>
+        <w:t>Correct</w:t>
+      </w:r>
+    </w:p>
+    <w:p>
+      <w:pPr>
+        <w:pStyle w:val="NormalWeb"/>
+        <w:shd w:val="clear" w:color="auto" w:fill="FFFFFF"/>
+        <w:spacing w:before="0" w:beforeAutospacing="0"/>
+        <w:rPr>
+          <w:rFonts w:ascii="Arial" w:hAnsi="Arial" w:cs="Arial"/>
+          <w:color w:val="333333"/>
+          <w:sz w:val="21"/>
+          <w:szCs w:val="21"/>
+        </w:rPr>
+      </w:pPr>
+      <w:r>
+        <w:rPr>
+          <w:rFonts w:ascii="Arial" w:hAnsi="Arial" w:cs="Arial"/>
+          <w:color w:val="333333"/>
+          <w:sz w:val="21"/>
+          <w:szCs w:val="21"/>
+        </w:rPr>
+        <w:t>Correct! Forking allows you to modify or extend a repository without affecting the original repository. Frequently, developers use forking to make an existing repository the starting point of your new project.</w:t>
+      </w:r>
+    </w:p>
+    <w:p>
+      <w:pPr>
+        <w:pStyle w:val="Heading3"/>
+        <w:shd w:val="clear" w:color="auto" w:fill="FFFFFF"/>
+        <w:spacing w:before="0" w:beforeAutospacing="0" w:after="0" w:afterAutospacing="0"/>
+        <w:rPr>
+          <w:rFonts w:ascii="Arial" w:hAnsi="Arial" w:cs="Arial"/>
+          <w:color w:val="333333"/>
+        </w:rPr>
+      </w:pPr>
+      <w:r>
+        <w:rPr>
+          <w:rFonts w:ascii="Arial" w:hAnsi="Arial" w:cs="Arial"/>
+          <w:color w:val="333333"/>
+        </w:rPr>
+        <w:t>4.</w:t>
+      </w:r>
+    </w:p>
+    <w:p>
+      <w:pPr>
+        <w:shd w:val="clear" w:color="auto" w:fill="FFFFFF"/>
+        <w:rPr>
+          <w:rFonts w:ascii="Arial" w:hAnsi="Arial" w:cs="Arial"/>
+          <w:color w:val="333333"/>
+          <w:sz w:val="21"/>
+          <w:szCs w:val="21"/>
+        </w:rPr>
+      </w:pPr>
+      <w:r>
+        <w:rPr>
+          <w:rStyle w:val="screenreader-only"/>
+          <w:rFonts w:ascii="Arial" w:hAnsi="Arial" w:cs="Arial"/>
+          <w:color w:val="333333"/>
+          <w:sz w:val="21"/>
+          <w:szCs w:val="21"/>
+          <w:bdr w:val="none" w:sz="0" w:space="0" w:color="auto" w:frame="1"/>
+        </w:rPr>
+        <w:t>Question 4</w:t>
+      </w:r>
+    </w:p>
+    <w:p>
+      <w:pPr>
+        <w:pStyle w:val="NormalWeb"/>
+        <w:shd w:val="clear" w:color="auto" w:fill="FFFFFF"/>
+        <w:spacing w:before="0" w:beforeAutospacing="0"/>
+      </w:pPr>
+      <w:r>
+        <w:rPr>
+          <w:rFonts w:ascii="Arial" w:hAnsi="Arial" w:cs="Arial"/>
+          <w:color w:val="333333"/>
+          <w:sz w:val="21"/>
+          <w:szCs w:val="21"/>
+        </w:rPr>
+        <w:t>Which of the following options should be used to fork a repository?</w:t>
+      </w:r>
+    </w:p>
+    <w:p>
+      <w:pPr>
+        <w:shd w:val="clear" w:color="auto" w:fill="FFFFFF"/>
+        <w:rPr>
+          <w:rStyle w:val="bc4egv"/>
+        </w:rPr>
+      </w:pPr>
+      <w:r>
+        <w:rPr>
+          <w:rFonts w:ascii="Arial" w:hAnsi="Arial" w:cs="Arial"/>
+          <w:color w:val="333333"/>
+          <w:sz w:val="21"/>
+          <w:szCs w:val="21"/>
+        </w:rPr>
+        <w:lastRenderedPageBreak/>
+        <w:object w:dxaOrig="13" w:dyaOrig="87">
+          <v:shape id="_x0000_i1106" type="#_x0000_t75" style="width:20.25pt;height:17.25pt" o:ole="">
+            <v:imagedata r:id="rId14" o:title=""/>
+          </v:shape>
+          <w:control r:id="rId18" w:name="DefaultOcxName13" w:shapeid="_x0000_i1106"/>
+        </w:object>
+      </w:r>
+    </w:p>
+    <w:p>
+      <w:pPr>
+        <w:pStyle w:val="NormalWeb"/>
+        <w:shd w:val="clear" w:color="auto" w:fill="FFFFFF"/>
+        <w:spacing w:before="0" w:beforeAutospacing="0"/>
+      </w:pPr>
+      <w:r>
+        <w:rPr>
+          <w:rFonts w:ascii="Arial" w:hAnsi="Arial" w:cs="Arial"/>
+          <w:color w:val="333333"/>
+          <w:sz w:val="21"/>
+          <w:szCs w:val="21"/>
+        </w:rPr>
+        <w:t>Navigate to the GitHub project and select Fork at the top of the page.</w:t>
+      </w:r>
+    </w:p>
+    <w:p>
+      <w:pPr>
+        <w:shd w:val="clear" w:color="auto" w:fill="FFFFFF"/>
+        <w:rPr>
+          <w:rFonts w:ascii="Arial" w:hAnsi="Arial" w:cs="Arial"/>
+          <w:color w:val="333333"/>
+          <w:sz w:val="21"/>
+          <w:szCs w:val="21"/>
+        </w:rPr>
+      </w:pPr>
+      <w:r>
+        <w:rPr>
+          <w:rFonts w:ascii="Arial" w:hAnsi="Arial" w:cs="Arial"/>
+          <w:color w:val="333333"/>
+          <w:sz w:val="21"/>
+          <w:szCs w:val="21"/>
+        </w:rPr>
+        <w:t>Correct</w:t>
+      </w:r>
+    </w:p>
+    <w:p>
+      <w:pPr>
+        <w:pStyle w:val="NormalWeb"/>
+        <w:shd w:val="clear" w:color="auto" w:fill="FFFFFF"/>
+        <w:spacing w:before="0" w:beforeAutospacing="0"/>
+        <w:rPr>
+          <w:rFonts w:ascii="Arial" w:hAnsi="Arial" w:cs="Arial"/>
+          <w:color w:val="333333"/>
+          <w:sz w:val="21"/>
+          <w:szCs w:val="21"/>
+        </w:rPr>
+      </w:pPr>
+      <w:r>
+        <w:rPr>
+          <w:rFonts w:ascii="Arial" w:hAnsi="Arial" w:cs="Arial"/>
+          <w:color w:val="333333"/>
+          <w:sz w:val="21"/>
+          <w:szCs w:val="21"/>
+        </w:rPr>
+        <w:t xml:space="preserve">Correct! There are no </w:t>
+      </w:r>
+      <w:proofErr w:type="spellStart"/>
+      <w:r>
+        <w:rPr>
+          <w:rFonts w:ascii="Arial" w:hAnsi="Arial" w:cs="Arial"/>
+          <w:color w:val="333333"/>
+          <w:sz w:val="21"/>
+          <w:szCs w:val="21"/>
+        </w:rPr>
+        <w:t>Git</w:t>
+      </w:r>
+      <w:proofErr w:type="spellEnd"/>
+      <w:r>
+        <w:rPr>
+          <w:rFonts w:ascii="Arial" w:hAnsi="Arial" w:cs="Arial"/>
+          <w:color w:val="333333"/>
+          <w:sz w:val="21"/>
+          <w:szCs w:val="21"/>
+        </w:rPr>
+        <w:t xml:space="preserve"> commands used for forking a project. You can fork it by navigating to the GitHub project and selecting the Fork option.</w:t>
+      </w:r>
+    </w:p>
+    <w:p>
+      <w:pPr>
+        <w:pStyle w:val="Heading3"/>
+        <w:shd w:val="clear" w:color="auto" w:fill="FFFFFF"/>
+        <w:spacing w:before="0" w:beforeAutospacing="0" w:after="0" w:afterAutospacing="0"/>
+        <w:rPr>
+          <w:rFonts w:ascii="Arial" w:hAnsi="Arial" w:cs="Arial"/>
+          <w:color w:val="333333"/>
+        </w:rPr>
+      </w:pPr>
+      <w:r>
+        <w:rPr>
+          <w:rFonts w:ascii="Arial" w:hAnsi="Arial" w:cs="Arial"/>
+          <w:color w:val="333333"/>
+        </w:rPr>
+        <w:t>5.</w:t>
+      </w:r>
+    </w:p>
+    <w:p>
+      <w:pPr>
+        <w:shd w:val="clear" w:color="auto" w:fill="FFFFFF"/>
+        <w:rPr>
+          <w:rFonts w:ascii="Arial" w:hAnsi="Arial" w:cs="Arial"/>
+          <w:color w:val="333333"/>
+          <w:sz w:val="21"/>
+          <w:szCs w:val="21"/>
+        </w:rPr>
+      </w:pPr>
+      <w:r>
+        <w:rPr>
+          <w:rStyle w:val="screenreader-only"/>
+          <w:rFonts w:ascii="Arial" w:hAnsi="Arial" w:cs="Arial"/>
+          <w:color w:val="333333"/>
+          <w:sz w:val="21"/>
+          <w:szCs w:val="21"/>
+          <w:bdr w:val="none" w:sz="0" w:space="0" w:color="auto" w:frame="1"/>
+        </w:rPr>
+        <w:t>Question 5</w:t>
+      </w:r>
+    </w:p>
+    <w:p>
+      <w:pPr>
+        <w:pStyle w:val="NormalWeb"/>
+        <w:shd w:val="clear" w:color="auto" w:fill="FFFFFF"/>
+        <w:spacing w:before="0" w:beforeAutospacing="0"/>
+      </w:pPr>
+      <w:r>
+        <w:rPr>
+          <w:rFonts w:ascii="Arial" w:hAnsi="Arial" w:cs="Arial"/>
+          <w:color w:val="333333"/>
+          <w:sz w:val="21"/>
+          <w:szCs w:val="21"/>
+        </w:rPr>
+        <w:t xml:space="preserve">Which </w:t>
+      </w:r>
+      <w:proofErr w:type="spellStart"/>
+      <w:r>
+        <w:rPr>
+          <w:rFonts w:ascii="Arial" w:hAnsi="Arial" w:cs="Arial"/>
+          <w:color w:val="333333"/>
+          <w:sz w:val="21"/>
+          <w:szCs w:val="21"/>
+        </w:rPr>
+        <w:t>Git</w:t>
+      </w:r>
+      <w:proofErr w:type="spellEnd"/>
+      <w:r>
+        <w:rPr>
+          <w:rFonts w:ascii="Arial" w:hAnsi="Arial" w:cs="Arial"/>
+          <w:color w:val="333333"/>
+          <w:sz w:val="21"/>
+          <w:szCs w:val="21"/>
+        </w:rPr>
+        <w:t xml:space="preserve"> command can an integrator use to undo any botched commits?</w:t>
+      </w:r>
+    </w:p>
+    <w:p>
+      <w:pPr>
+        <w:shd w:val="clear" w:color="auto" w:fill="FFFFFF"/>
+        <w:rPr>
+          <w:rStyle w:val="bc4egv"/>
+        </w:rPr>
+      </w:pPr>
+      <w:r>
+        <w:rPr>
+          <w:rFonts w:ascii="Arial" w:hAnsi="Arial" w:cs="Arial"/>
+          <w:color w:val="333333"/>
+          <w:sz w:val="21"/>
+          <w:szCs w:val="21"/>
+        </w:rPr>
+        <w:object w:dxaOrig="13" w:dyaOrig="87">
+          <v:shape id="_x0000_i1100" type="#_x0000_t75" style="width:20.25pt;height:17.25pt" o:ole="">
+            <v:imagedata r:id="rId14" o:title=""/>
+          </v:shape>
+          <w:control r:id="rId19" w:name="DefaultOcxName191" w:shapeid="_x0000_i1100"/>
+        </w:object>
+      </w:r>
+    </w:p>
+    <w:p>
+      <w:pPr>
+        <w:pStyle w:val="NormalWeb"/>
+        <w:shd w:val="clear" w:color="auto" w:fill="FFFFFF"/>
+        <w:spacing w:before="0" w:beforeAutospacing="0"/>
+      </w:pPr>
+      <w:proofErr w:type="spellStart"/>
+      <w:proofErr w:type="gramStart"/>
+      <w:r>
+        <w:rPr>
+          <w:rFonts w:ascii="Arial" w:hAnsi="Arial" w:cs="Arial"/>
+          <w:color w:val="333333"/>
+          <w:sz w:val="21"/>
+          <w:szCs w:val="21"/>
+        </w:rPr>
+        <w:t>git</w:t>
+      </w:r>
+      <w:proofErr w:type="spellEnd"/>
+      <w:proofErr w:type="gramEnd"/>
+      <w:r>
+        <w:rPr>
+          <w:rFonts w:ascii="Arial" w:hAnsi="Arial" w:cs="Arial"/>
+          <w:color w:val="333333"/>
+          <w:sz w:val="21"/>
+          <w:szCs w:val="21"/>
+        </w:rPr>
+        <w:t xml:space="preserve"> revert</w:t>
+      </w:r>
+    </w:p>
+    <w:p>
+      <w:pPr>
+        <w:shd w:val="clear" w:color="auto" w:fill="FFFFFF"/>
+        <w:rPr>
+          <w:rFonts w:ascii="Arial" w:hAnsi="Arial" w:cs="Arial"/>
+          <w:color w:val="333333"/>
+          <w:sz w:val="21"/>
+          <w:szCs w:val="21"/>
+        </w:rPr>
+      </w:pPr>
+      <w:r>
+        <w:rPr>
+          <w:rFonts w:ascii="Arial" w:hAnsi="Arial" w:cs="Arial"/>
+          <w:color w:val="333333"/>
+          <w:sz w:val="21"/>
+          <w:szCs w:val="21"/>
+        </w:rPr>
+        <w:t>Correct</w:t>
+      </w:r>
+    </w:p>
+    <w:p>
+      <w:pPr>
+        <w:pStyle w:val="NormalWeb"/>
+        <w:shd w:val="clear" w:color="auto" w:fill="FFFFFF"/>
+        <w:spacing w:before="0" w:beforeAutospacing="0"/>
+        <w:rPr>
+          <w:rFonts w:ascii="Arial" w:hAnsi="Arial" w:cs="Arial"/>
+          <w:color w:val="333333"/>
+          <w:sz w:val="21"/>
+          <w:szCs w:val="21"/>
+        </w:rPr>
+      </w:pPr>
+      <w:r>
+        <w:rPr>
+          <w:rFonts w:ascii="Arial" w:hAnsi="Arial" w:cs="Arial"/>
+          <w:color w:val="333333"/>
+          <w:sz w:val="21"/>
+          <w:szCs w:val="21"/>
+        </w:rPr>
+        <w:t xml:space="preserve">Correct! An integrator can use </w:t>
+      </w:r>
+      <w:proofErr w:type="spellStart"/>
+      <w:r>
+        <w:rPr>
+          <w:rFonts w:ascii="Arial" w:hAnsi="Arial" w:cs="Arial"/>
+          <w:color w:val="333333"/>
+          <w:sz w:val="21"/>
+          <w:szCs w:val="21"/>
+        </w:rPr>
+        <w:t>git</w:t>
+      </w:r>
+      <w:proofErr w:type="spellEnd"/>
+      <w:r>
+        <w:rPr>
+          <w:rFonts w:ascii="Arial" w:hAnsi="Arial" w:cs="Arial"/>
+          <w:color w:val="333333"/>
+          <w:sz w:val="21"/>
+          <w:szCs w:val="21"/>
+        </w:rPr>
+        <w:t>-revert command to undo any botched commits.</w:t>
+      </w:r>
+    </w:p>
+    <w:p/>
     <w:sectPr>
       <w:pgSz w:w="12240" w:h="15840"/>
       <w:pgMar w:top="1440" w:right="1440" w:bottom="1440" w:left="1440" w:header="720" w:footer="720" w:gutter="0"/>
@@ -1866,7 +2759,6 @@
     <w:name w:val="Normal (Web)"/>
     <w:basedOn w:val="Normal"/>
     <w:uiPriority w:val="99"/>
-    <w:semiHidden/>
     <w:unhideWhenUsed/>
     <w:rsid w:val="00FC4F3B"/>
     <w:pPr>
@@ -1964,10 +2856,27 @@
       <w:szCs w:val="16"/>
     </w:rPr>
   </w:style>
+  <w:style w:type="character" w:customStyle="1" w:styleId="cds-585">
+    <w:name w:val="cds-585"/>
+    <w:basedOn w:val="DefaultParagraphFont"/>
+    <w:rsid w:val="00EA7D9D"/>
+  </w:style>
 </w:styles>
 </file>
 
 <file path=word/activeX/activeX1.xml><?xml version="1.0" encoding="utf-8"?>
+<ax:ocx xmlns:ax="http://schemas.microsoft.com/office/2006/activeX" xmlns:r="http://schemas.openxmlformats.org/officeDocument/2006/relationships" ax:classid="{5512D118-5CC6-11CF-8D67-00AA00BDCE1D}" ax:persistence="persistStream" r:id="rId1"/>
+</file>
+
+<file path=word/activeX/activeX10.xml><?xml version="1.0" encoding="utf-8"?>
+<ax:ocx xmlns:ax="http://schemas.microsoft.com/office/2006/activeX" xmlns:r="http://schemas.openxmlformats.org/officeDocument/2006/relationships" ax:classid="{5512D118-5CC6-11CF-8D67-00AA00BDCE1D}" ax:persistence="persistStream" r:id="rId1"/>
+</file>
+
+<file path=word/activeX/activeX11.xml><?xml version="1.0" encoding="utf-8"?>
+<ax:ocx xmlns:ax="http://schemas.microsoft.com/office/2006/activeX" xmlns:r="http://schemas.openxmlformats.org/officeDocument/2006/relationships" ax:classid="{5512D118-5CC6-11CF-8D67-00AA00BDCE1D}" ax:persistence="persistStream" r:id="rId1"/>
+</file>
+
+<file path=word/activeX/activeX12.xml><?xml version="1.0" encoding="utf-8"?>
 <ax:ocx xmlns:ax="http://schemas.microsoft.com/office/2006/activeX" xmlns:r="http://schemas.openxmlformats.org/officeDocument/2006/relationships" ax:classid="{5512D118-5CC6-11CF-8D67-00AA00BDCE1D}" ax:persistence="persistStream" r:id="rId1"/>
 </file>
 
@@ -1992,6 +2901,14 @@
 </file>
 
 <file path=word/activeX/activeX7.xml><?xml version="1.0" encoding="utf-8"?>
+<ax:ocx xmlns:ax="http://schemas.microsoft.com/office/2006/activeX" xmlns:r="http://schemas.openxmlformats.org/officeDocument/2006/relationships" ax:classid="{5512D118-5CC6-11CF-8D67-00AA00BDCE1D}" ax:persistence="persistStream" r:id="rId1"/>
+</file>
+
+<file path=word/activeX/activeX8.xml><?xml version="1.0" encoding="utf-8"?>
+<ax:ocx xmlns:ax="http://schemas.microsoft.com/office/2006/activeX" xmlns:r="http://schemas.openxmlformats.org/officeDocument/2006/relationships" ax:classid="{5512D118-5CC6-11CF-8D67-00AA00BDCE1D}" ax:persistence="persistStream" r:id="rId1"/>
+</file>
+
+<file path=word/activeX/activeX9.xml><?xml version="1.0" encoding="utf-8"?>
 <ax:ocx xmlns:ax="http://schemas.microsoft.com/office/2006/activeX" xmlns:r="http://schemas.openxmlformats.org/officeDocument/2006/relationships" ax:classid="{5512D118-5CC6-11CF-8D67-00AA00BDCE1D}" ax:persistence="persistStream" r:id="rId1"/>
 </file>
 

--- a/GITHUB MODULE 1.docx
+++ b/GITHUB MODULE 1.docx
@@ -1533,8 +1533,6 @@
           <w:szCs w:val="21"/>
         </w:rPr>
       </w:pPr>
-      <w:bookmarkStart w:id="0" w:name="_GoBack"/>
-      <w:bookmarkEnd w:id="0"/>
       <w:r>
         <w:rPr>
           <w:rFonts w:ascii="Arial" w:hAnsi="Arial" w:cs="Arial"/>
@@ -2283,6 +2281,1224 @@
           <w:szCs w:val="21"/>
         </w:rPr>
         <w:t>-revert command to undo any botched commits.</w:t>
+      </w:r>
+    </w:p>
+    <w:p>
+      <w:pPr>
+        <w:pStyle w:val="Heading3"/>
+        <w:shd w:val="clear" w:color="auto" w:fill="FFFFFF"/>
+        <w:spacing w:before="0" w:beforeAutospacing="0" w:after="0" w:afterAutospacing="0"/>
+        <w:rPr>
+          <w:rFonts w:ascii="Arial" w:hAnsi="Arial" w:cs="Arial"/>
+          <w:color w:val="333333"/>
+        </w:rPr>
+      </w:pPr>
+      <w:r>
+        <w:rPr>
+          <w:rFonts w:ascii="Arial" w:hAnsi="Arial" w:cs="Arial"/>
+          <w:color w:val="333333"/>
+        </w:rPr>
+        <w:t>.</w:t>
+      </w:r>
+    </w:p>
+    <w:p>
+      <w:pPr>
+        <w:shd w:val="clear" w:color="auto" w:fill="FFFFFF"/>
+        <w:rPr>
+          <w:rFonts w:ascii="Arial" w:hAnsi="Arial" w:cs="Arial"/>
+          <w:color w:val="333333"/>
+          <w:sz w:val="21"/>
+          <w:szCs w:val="21"/>
+        </w:rPr>
+      </w:pPr>
+      <w:r>
+        <w:rPr>
+          <w:rStyle w:val="screenreader-only"/>
+          <w:rFonts w:ascii="Arial" w:hAnsi="Arial" w:cs="Arial"/>
+          <w:color w:val="333333"/>
+          <w:sz w:val="21"/>
+          <w:szCs w:val="21"/>
+          <w:bdr w:val="none" w:sz="0" w:space="0" w:color="auto" w:frame="1"/>
+        </w:rPr>
+        <w:t>Question 1</w:t>
+      </w:r>
+    </w:p>
+    <w:p>
+      <w:pPr>
+        <w:pStyle w:val="NormalWeb"/>
+        <w:shd w:val="clear" w:color="auto" w:fill="FFFFFF"/>
+        <w:spacing w:before="0" w:beforeAutospacing="0"/>
+      </w:pPr>
+      <w:r>
+        <w:rPr>
+          <w:rFonts w:ascii="Arial" w:hAnsi="Arial" w:cs="Arial"/>
+          <w:color w:val="333333"/>
+          <w:sz w:val="21"/>
+          <w:szCs w:val="21"/>
+        </w:rPr>
+        <w:t>You need to run three commands to push local changes to the GitHub repository. Which command will you use when your changes are ready to be moved to the GitHub repository?</w:t>
+      </w:r>
+      <w:bookmarkStart w:id="0" w:name="_GoBack"/>
+      <w:bookmarkEnd w:id="0"/>
+    </w:p>
+    <w:p>
+      <w:pPr>
+        <w:shd w:val="clear" w:color="auto" w:fill="FFFFFF"/>
+        <w:rPr>
+          <w:rStyle w:val="bc4egv"/>
+        </w:rPr>
+      </w:pPr>
+      <w:r>
+        <w:rPr>
+          <w:rFonts w:ascii="Arial" w:hAnsi="Arial" w:cs="Arial"/>
+          <w:color w:val="333333"/>
+          <w:sz w:val="21"/>
+          <w:szCs w:val="21"/>
+        </w:rPr>
+        <w:object w:dxaOrig="13" w:dyaOrig="87">
+          <v:shape id="_x0000_i1217" type="#_x0000_t75" style="width:20.25pt;height:17.25pt" o:ole="">
+            <v:imagedata r:id="rId6" o:title=""/>
+          </v:shape>
+          <w:control r:id="rId20" w:name="DefaultOcxName110" w:shapeid="_x0000_i1217"/>
+        </w:object>
+      </w:r>
+    </w:p>
+    <w:p>
+      <w:pPr>
+        <w:pStyle w:val="NormalWeb"/>
+        <w:shd w:val="clear" w:color="auto" w:fill="FFFFFF"/>
+        <w:spacing w:before="0" w:beforeAutospacing="0"/>
+      </w:pPr>
+      <w:proofErr w:type="spellStart"/>
+      <w:proofErr w:type="gramStart"/>
+      <w:r>
+        <w:rPr>
+          <w:rFonts w:ascii="Arial" w:hAnsi="Arial" w:cs="Arial"/>
+          <w:color w:val="333333"/>
+          <w:sz w:val="21"/>
+          <w:szCs w:val="21"/>
+        </w:rPr>
+        <w:t>git</w:t>
+      </w:r>
+      <w:proofErr w:type="spellEnd"/>
+      <w:proofErr w:type="gramEnd"/>
+      <w:r>
+        <w:rPr>
+          <w:rFonts w:ascii="Arial" w:hAnsi="Arial" w:cs="Arial"/>
+          <w:color w:val="333333"/>
+          <w:sz w:val="21"/>
+          <w:szCs w:val="21"/>
+        </w:rPr>
+        <w:t xml:space="preserve"> push</w:t>
+      </w:r>
+    </w:p>
+    <w:p>
+      <w:pPr>
+        <w:shd w:val="clear" w:color="auto" w:fill="FFFFFF"/>
+        <w:rPr>
+          <w:rFonts w:ascii="Arial" w:hAnsi="Arial" w:cs="Arial"/>
+          <w:color w:val="333333"/>
+          <w:sz w:val="21"/>
+          <w:szCs w:val="21"/>
+        </w:rPr>
+      </w:pPr>
+      <w:r>
+        <w:rPr>
+          <w:rFonts w:ascii="Arial" w:hAnsi="Arial" w:cs="Arial"/>
+          <w:color w:val="333333"/>
+          <w:sz w:val="21"/>
+          <w:szCs w:val="21"/>
+        </w:rPr>
+        <w:t>Correct</w:t>
+      </w:r>
+    </w:p>
+    <w:p>
+      <w:pPr>
+        <w:pStyle w:val="NormalWeb"/>
+        <w:shd w:val="clear" w:color="auto" w:fill="FFFFFF"/>
+        <w:spacing w:before="0" w:beforeAutospacing="0"/>
+        <w:rPr>
+          <w:rFonts w:ascii="Arial" w:hAnsi="Arial" w:cs="Arial"/>
+          <w:color w:val="333333"/>
+          <w:sz w:val="21"/>
+          <w:szCs w:val="21"/>
+        </w:rPr>
+      </w:pPr>
+      <w:r>
+        <w:rPr>
+          <w:rFonts w:ascii="Arial" w:hAnsi="Arial" w:cs="Arial"/>
+          <w:color w:val="333333"/>
+          <w:sz w:val="21"/>
+          <w:szCs w:val="21"/>
+        </w:rPr>
+        <w:t xml:space="preserve">Correct! The third command needed to push local changes to the GitHub repository is </w:t>
+      </w:r>
+      <w:proofErr w:type="spellStart"/>
+      <w:r>
+        <w:rPr>
+          <w:rFonts w:ascii="Arial" w:hAnsi="Arial" w:cs="Arial"/>
+          <w:color w:val="333333"/>
+          <w:sz w:val="21"/>
+          <w:szCs w:val="21"/>
+        </w:rPr>
+        <w:t>git</w:t>
+      </w:r>
+      <w:proofErr w:type="spellEnd"/>
+      <w:r>
+        <w:rPr>
+          <w:rFonts w:ascii="Arial" w:hAnsi="Arial" w:cs="Arial"/>
+          <w:color w:val="333333"/>
+          <w:sz w:val="21"/>
+          <w:szCs w:val="21"/>
+        </w:rPr>
+        <w:t xml:space="preserve"> push.</w:t>
+      </w:r>
+    </w:p>
+    <w:p>
+      <w:pPr>
+        <w:pStyle w:val="Heading3"/>
+        <w:shd w:val="clear" w:color="auto" w:fill="FFFFFF"/>
+        <w:spacing w:before="0" w:beforeAutospacing="0" w:after="0" w:afterAutospacing="0"/>
+        <w:rPr>
+          <w:rFonts w:ascii="Arial" w:hAnsi="Arial" w:cs="Arial"/>
+          <w:color w:val="333333"/>
+        </w:rPr>
+      </w:pPr>
+      <w:r>
+        <w:rPr>
+          <w:rFonts w:ascii="Arial" w:hAnsi="Arial" w:cs="Arial"/>
+          <w:color w:val="333333"/>
+        </w:rPr>
+        <w:t>2.</w:t>
+      </w:r>
+    </w:p>
+    <w:p>
+      <w:pPr>
+        <w:shd w:val="clear" w:color="auto" w:fill="FFFFFF"/>
+        <w:rPr>
+          <w:rFonts w:ascii="Arial" w:hAnsi="Arial" w:cs="Arial"/>
+          <w:color w:val="333333"/>
+          <w:sz w:val="21"/>
+          <w:szCs w:val="21"/>
+        </w:rPr>
+      </w:pPr>
+      <w:r>
+        <w:rPr>
+          <w:rStyle w:val="screenreader-only"/>
+          <w:rFonts w:ascii="Arial" w:hAnsi="Arial" w:cs="Arial"/>
+          <w:color w:val="333333"/>
+          <w:sz w:val="21"/>
+          <w:szCs w:val="21"/>
+          <w:bdr w:val="none" w:sz="0" w:space="0" w:color="auto" w:frame="1"/>
+        </w:rPr>
+        <w:t>Question 2</w:t>
+      </w:r>
+    </w:p>
+    <w:p>
+      <w:pPr>
+        <w:pStyle w:val="NormalWeb"/>
+        <w:shd w:val="clear" w:color="auto" w:fill="FFFFFF"/>
+        <w:spacing w:before="0" w:beforeAutospacing="0"/>
+      </w:pPr>
+      <w:r>
+        <w:rPr>
+          <w:rFonts w:ascii="Arial" w:hAnsi="Arial" w:cs="Arial"/>
+          <w:color w:val="333333"/>
+          <w:sz w:val="21"/>
+          <w:szCs w:val="21"/>
+        </w:rPr>
+        <w:t>What are three commonly used commands for working with remote repositories?</w:t>
+      </w:r>
+    </w:p>
+    <w:p>
+      <w:pPr>
+        <w:shd w:val="clear" w:color="auto" w:fill="FFFFFF"/>
+        <w:rPr>
+          <w:rStyle w:val="bc4egv"/>
+        </w:rPr>
+      </w:pPr>
+      <w:r>
+        <w:rPr>
+          <w:rFonts w:ascii="Arial" w:hAnsi="Arial" w:cs="Arial"/>
+          <w:color w:val="333333"/>
+          <w:sz w:val="21"/>
+          <w:szCs w:val="21"/>
+        </w:rPr>
+        <w:object w:dxaOrig="13" w:dyaOrig="87">
+          <v:shape id="_x0000_i1211" type="#_x0000_t75" style="width:20.25pt;height:17.25pt" o:ole="">
+            <v:imagedata r:id="rId6" o:title=""/>
+          </v:shape>
+          <w:control r:id="rId21" w:name="DefaultOcxName71" w:shapeid="_x0000_i1211"/>
+        </w:object>
+      </w:r>
+    </w:p>
+    <w:p>
+      <w:pPr>
+        <w:pStyle w:val="NormalWeb"/>
+        <w:shd w:val="clear" w:color="auto" w:fill="FFFFFF"/>
+        <w:spacing w:before="0" w:beforeAutospacing="0"/>
+      </w:pPr>
+      <w:proofErr w:type="gramStart"/>
+      <w:r>
+        <w:rPr>
+          <w:rFonts w:ascii="Arial" w:hAnsi="Arial" w:cs="Arial"/>
+          <w:color w:val="333333"/>
+          <w:sz w:val="21"/>
+          <w:szCs w:val="21"/>
+        </w:rPr>
+        <w:t>push</w:t>
+      </w:r>
+      <w:proofErr w:type="gramEnd"/>
+      <w:r>
+        <w:rPr>
+          <w:rFonts w:ascii="Arial" w:hAnsi="Arial" w:cs="Arial"/>
+          <w:color w:val="333333"/>
+          <w:sz w:val="21"/>
+          <w:szCs w:val="21"/>
+        </w:rPr>
+        <w:t>, pull, fetch</w:t>
+      </w:r>
+    </w:p>
+    <w:p>
+      <w:pPr>
+        <w:shd w:val="clear" w:color="auto" w:fill="FFFFFF"/>
+        <w:rPr>
+          <w:rFonts w:ascii="Arial" w:hAnsi="Arial" w:cs="Arial"/>
+          <w:color w:val="333333"/>
+          <w:sz w:val="21"/>
+          <w:szCs w:val="21"/>
+        </w:rPr>
+      </w:pPr>
+      <w:r>
+        <w:rPr>
+          <w:rFonts w:ascii="Arial" w:hAnsi="Arial" w:cs="Arial"/>
+          <w:color w:val="333333"/>
+          <w:sz w:val="21"/>
+          <w:szCs w:val="21"/>
+        </w:rPr>
+        <w:t>Correct</w:t>
+      </w:r>
+    </w:p>
+    <w:p>
+      <w:pPr>
+        <w:pStyle w:val="NormalWeb"/>
+        <w:shd w:val="clear" w:color="auto" w:fill="FFFFFF"/>
+        <w:spacing w:before="0" w:beforeAutospacing="0"/>
+        <w:rPr>
+          <w:rFonts w:ascii="Arial" w:hAnsi="Arial" w:cs="Arial"/>
+          <w:color w:val="333333"/>
+          <w:sz w:val="21"/>
+          <w:szCs w:val="21"/>
+        </w:rPr>
+      </w:pPr>
+      <w:r>
+        <w:rPr>
+          <w:rFonts w:ascii="Arial" w:hAnsi="Arial" w:cs="Arial"/>
+          <w:color w:val="333333"/>
+          <w:sz w:val="21"/>
+          <w:szCs w:val="21"/>
+        </w:rPr>
+        <w:t>Correct! Three commonly used operations for working with remote repositories are push, pull, and fetch.</w:t>
+      </w:r>
+    </w:p>
+    <w:p>
+      <w:pPr>
+        <w:pStyle w:val="Heading3"/>
+        <w:shd w:val="clear" w:color="auto" w:fill="FFFFFF"/>
+        <w:spacing w:before="0" w:beforeAutospacing="0" w:after="0" w:afterAutospacing="0"/>
+        <w:rPr>
+          <w:rFonts w:ascii="Arial" w:hAnsi="Arial" w:cs="Arial"/>
+          <w:color w:val="333333"/>
+        </w:rPr>
+      </w:pPr>
+      <w:r>
+        <w:rPr>
+          <w:rFonts w:ascii="Arial" w:hAnsi="Arial" w:cs="Arial"/>
+          <w:color w:val="333333"/>
+        </w:rPr>
+        <w:t>3.</w:t>
+      </w:r>
+    </w:p>
+    <w:p>
+      <w:pPr>
+        <w:shd w:val="clear" w:color="auto" w:fill="FFFFFF"/>
+        <w:rPr>
+          <w:rFonts w:ascii="Arial" w:hAnsi="Arial" w:cs="Arial"/>
+          <w:color w:val="333333"/>
+          <w:sz w:val="21"/>
+          <w:szCs w:val="21"/>
+        </w:rPr>
+      </w:pPr>
+      <w:r>
+        <w:rPr>
+          <w:rStyle w:val="screenreader-only"/>
+          <w:rFonts w:ascii="Arial" w:hAnsi="Arial" w:cs="Arial"/>
+          <w:color w:val="333333"/>
+          <w:sz w:val="21"/>
+          <w:szCs w:val="21"/>
+          <w:bdr w:val="none" w:sz="0" w:space="0" w:color="auto" w:frame="1"/>
+        </w:rPr>
+        <w:lastRenderedPageBreak/>
+        <w:t>Question 3</w:t>
+      </w:r>
+    </w:p>
+    <w:p>
+      <w:pPr>
+        <w:pStyle w:val="NormalWeb"/>
+        <w:shd w:val="clear" w:color="auto" w:fill="FFFFFF"/>
+        <w:spacing w:before="0" w:beforeAutospacing="0"/>
+      </w:pPr>
+      <w:r>
+        <w:rPr>
+          <w:rFonts w:ascii="Arial" w:hAnsi="Arial" w:cs="Arial"/>
+          <w:color w:val="333333"/>
+          <w:sz w:val="21"/>
+          <w:szCs w:val="21"/>
+        </w:rPr>
+        <w:t>When managing forks, which command can you use to fetch and merge the remote branch in a single step?</w:t>
+      </w:r>
+    </w:p>
+    <w:p>
+      <w:pPr>
+        <w:shd w:val="clear" w:color="auto" w:fill="FFFFFF"/>
+        <w:rPr>
+          <w:rStyle w:val="bc4egv"/>
+        </w:rPr>
+      </w:pPr>
+      <w:r>
+        <w:rPr>
+          <w:rFonts w:ascii="Arial" w:hAnsi="Arial" w:cs="Arial"/>
+          <w:color w:val="333333"/>
+          <w:sz w:val="21"/>
+          <w:szCs w:val="21"/>
+        </w:rPr>
+        <w:object w:dxaOrig="13" w:dyaOrig="87">
+          <v:shape id="_x0000_i1209" type="#_x0000_t75" style="width:20.25pt;height:17.25pt" o:ole="">
+            <v:imagedata r:id="rId6" o:title=""/>
+          </v:shape>
+          <w:control r:id="rId22" w:name="DefaultOcxName91" w:shapeid="_x0000_i1209"/>
+        </w:object>
+      </w:r>
+    </w:p>
+    <w:p>
+      <w:pPr>
+        <w:pStyle w:val="NormalWeb"/>
+        <w:shd w:val="clear" w:color="auto" w:fill="FFFFFF"/>
+        <w:spacing w:before="0" w:beforeAutospacing="0"/>
+        <w:rPr>
+          <w:rStyle w:val="bc4egv"/>
+        </w:rPr>
+      </w:pPr>
+      <w:proofErr w:type="spellStart"/>
+      <w:proofErr w:type="gramStart"/>
+      <w:r>
+        <w:rPr>
+          <w:rFonts w:ascii="Arial" w:hAnsi="Arial" w:cs="Arial"/>
+          <w:color w:val="333333"/>
+          <w:sz w:val="21"/>
+          <w:szCs w:val="21"/>
+        </w:rPr>
+        <w:t>git</w:t>
+      </w:r>
+      <w:proofErr w:type="spellEnd"/>
+      <w:proofErr w:type="gramEnd"/>
+      <w:r>
+        <w:rPr>
+          <w:rFonts w:ascii="Arial" w:hAnsi="Arial" w:cs="Arial"/>
+          <w:color w:val="333333"/>
+          <w:sz w:val="21"/>
+          <w:szCs w:val="21"/>
+        </w:rPr>
+        <w:t xml:space="preserve"> pull &lt;upstream&gt;</w:t>
+      </w:r>
+    </w:p>
+    <w:p>
+      <w:pPr>
+        <w:pStyle w:val="NormalWeb"/>
+        <w:shd w:val="clear" w:color="auto" w:fill="FFFFFF"/>
+        <w:spacing w:before="0" w:beforeAutospacing="0"/>
+      </w:pPr>
+      <w:proofErr w:type="spellStart"/>
+      <w:proofErr w:type="gramStart"/>
+      <w:r>
+        <w:rPr>
+          <w:rFonts w:ascii="Arial" w:hAnsi="Arial" w:cs="Arial"/>
+          <w:color w:val="333333"/>
+          <w:sz w:val="21"/>
+          <w:szCs w:val="21"/>
+        </w:rPr>
+        <w:t>git</w:t>
+      </w:r>
+      <w:proofErr w:type="spellEnd"/>
+      <w:proofErr w:type="gramEnd"/>
+      <w:r>
+        <w:rPr>
+          <w:rFonts w:ascii="Arial" w:hAnsi="Arial" w:cs="Arial"/>
+          <w:color w:val="333333"/>
+          <w:sz w:val="21"/>
+          <w:szCs w:val="21"/>
+        </w:rPr>
+        <w:t xml:space="preserve"> pull downstream</w:t>
+      </w:r>
+    </w:p>
+    <w:p>
+      <w:pPr>
+        <w:shd w:val="clear" w:color="auto" w:fill="FFFFFF"/>
+        <w:rPr>
+          <w:rFonts w:ascii="Arial" w:hAnsi="Arial" w:cs="Arial"/>
+          <w:color w:val="333333"/>
+          <w:sz w:val="21"/>
+          <w:szCs w:val="21"/>
+        </w:rPr>
+      </w:pPr>
+      <w:r>
+        <w:rPr>
+          <w:rFonts w:ascii="Arial" w:hAnsi="Arial" w:cs="Arial"/>
+          <w:color w:val="333333"/>
+          <w:sz w:val="21"/>
+          <w:szCs w:val="21"/>
+        </w:rPr>
+        <w:t>Correct</w:t>
+      </w:r>
+    </w:p>
+    <w:p>
+      <w:pPr>
+        <w:pStyle w:val="NormalWeb"/>
+        <w:shd w:val="clear" w:color="auto" w:fill="FFFFFF"/>
+        <w:spacing w:before="0" w:beforeAutospacing="0"/>
+        <w:rPr>
+          <w:rFonts w:ascii="Arial" w:hAnsi="Arial" w:cs="Arial"/>
+          <w:color w:val="333333"/>
+          <w:sz w:val="21"/>
+          <w:szCs w:val="21"/>
+        </w:rPr>
+      </w:pPr>
+      <w:r>
+        <w:rPr>
+          <w:rFonts w:ascii="Arial" w:hAnsi="Arial" w:cs="Arial"/>
+          <w:color w:val="333333"/>
+          <w:sz w:val="21"/>
+          <w:szCs w:val="21"/>
+        </w:rPr>
+        <w:t xml:space="preserve">Correct! When managing forks, you can use the </w:t>
+      </w:r>
+      <w:proofErr w:type="spellStart"/>
+      <w:r>
+        <w:rPr>
+          <w:rFonts w:ascii="Arial" w:hAnsi="Arial" w:cs="Arial"/>
+          <w:color w:val="333333"/>
+          <w:sz w:val="21"/>
+          <w:szCs w:val="21"/>
+        </w:rPr>
+        <w:t>git</w:t>
+      </w:r>
+      <w:proofErr w:type="spellEnd"/>
+      <w:r>
+        <w:rPr>
+          <w:rFonts w:ascii="Arial" w:hAnsi="Arial" w:cs="Arial"/>
+          <w:color w:val="333333"/>
+          <w:sz w:val="21"/>
+          <w:szCs w:val="21"/>
+        </w:rPr>
+        <w:t xml:space="preserve"> pull &lt;upstream&gt; command to fetch and merge the remote branch in a single step.</w:t>
+      </w:r>
+    </w:p>
+    <w:p>
+      <w:pPr>
+        <w:pStyle w:val="Heading3"/>
+        <w:shd w:val="clear" w:color="auto" w:fill="FFFFFF"/>
+        <w:spacing w:before="0" w:beforeAutospacing="0" w:after="0" w:afterAutospacing="0"/>
+        <w:rPr>
+          <w:rFonts w:ascii="Arial" w:hAnsi="Arial" w:cs="Arial"/>
+          <w:color w:val="333333"/>
+        </w:rPr>
+      </w:pPr>
+      <w:r>
+        <w:rPr>
+          <w:rFonts w:ascii="Arial" w:hAnsi="Arial" w:cs="Arial"/>
+          <w:color w:val="333333"/>
+        </w:rPr>
+        <w:t>4.</w:t>
+      </w:r>
+    </w:p>
+    <w:p>
+      <w:pPr>
+        <w:shd w:val="clear" w:color="auto" w:fill="FFFFFF"/>
+        <w:rPr>
+          <w:rFonts w:ascii="Arial" w:hAnsi="Arial" w:cs="Arial"/>
+          <w:color w:val="333333"/>
+          <w:sz w:val="21"/>
+          <w:szCs w:val="21"/>
+        </w:rPr>
+      </w:pPr>
+      <w:r>
+        <w:rPr>
+          <w:rStyle w:val="screenreader-only"/>
+          <w:rFonts w:ascii="Arial" w:hAnsi="Arial" w:cs="Arial"/>
+          <w:color w:val="333333"/>
+          <w:sz w:val="21"/>
+          <w:szCs w:val="21"/>
+          <w:bdr w:val="none" w:sz="0" w:space="0" w:color="auto" w:frame="1"/>
+        </w:rPr>
+        <w:t>Question 4</w:t>
+      </w:r>
+    </w:p>
+    <w:p>
+      <w:pPr>
+        <w:pStyle w:val="NormalWeb"/>
+        <w:shd w:val="clear" w:color="auto" w:fill="FFFFFF"/>
+        <w:spacing w:before="0" w:beforeAutospacing="0"/>
+      </w:pPr>
+      <w:r>
+        <w:rPr>
+          <w:rFonts w:ascii="Arial" w:hAnsi="Arial" w:cs="Arial"/>
+          <w:color w:val="333333"/>
+          <w:sz w:val="21"/>
+          <w:szCs w:val="21"/>
+        </w:rPr>
+        <w:t>Which of the following commands is used to make a branch active?</w:t>
+      </w:r>
+    </w:p>
+    <w:p>
+      <w:pPr>
+        <w:shd w:val="clear" w:color="auto" w:fill="FFFFFF"/>
+        <w:rPr>
+          <w:rStyle w:val="bc4egv"/>
+        </w:rPr>
+      </w:pPr>
+      <w:r>
+        <w:rPr>
+          <w:rFonts w:ascii="Arial" w:hAnsi="Arial" w:cs="Arial"/>
+          <w:color w:val="333333"/>
+          <w:sz w:val="21"/>
+          <w:szCs w:val="21"/>
+        </w:rPr>
+        <w:object w:dxaOrig="13" w:dyaOrig="87">
+          <v:shape id="_x0000_i1203" type="#_x0000_t75" style="width:20.25pt;height:17.25pt" o:ole="">
+            <v:imagedata r:id="rId6" o:title=""/>
+          </v:shape>
+          <w:control r:id="rId23" w:name="DefaultOcxName15" w:shapeid="_x0000_i1203"/>
+        </w:object>
+      </w:r>
+    </w:p>
+    <w:p>
+      <w:pPr>
+        <w:pStyle w:val="NormalWeb"/>
+        <w:shd w:val="clear" w:color="auto" w:fill="FFFFFF"/>
+        <w:spacing w:before="0" w:beforeAutospacing="0"/>
+      </w:pPr>
+      <w:proofErr w:type="spellStart"/>
+      <w:proofErr w:type="gramStart"/>
+      <w:r>
+        <w:rPr>
+          <w:rFonts w:ascii="Arial" w:hAnsi="Arial" w:cs="Arial"/>
+          <w:color w:val="333333"/>
+          <w:sz w:val="21"/>
+          <w:szCs w:val="21"/>
+        </w:rPr>
+        <w:t>git</w:t>
+      </w:r>
+      <w:proofErr w:type="spellEnd"/>
+      <w:proofErr w:type="gramEnd"/>
+      <w:r>
+        <w:rPr>
+          <w:rFonts w:ascii="Arial" w:hAnsi="Arial" w:cs="Arial"/>
+          <w:color w:val="333333"/>
+          <w:sz w:val="21"/>
+          <w:szCs w:val="21"/>
+        </w:rPr>
+        <w:t xml:space="preserve"> checkout</w:t>
+      </w:r>
+    </w:p>
+    <w:p>
+      <w:pPr>
+        <w:shd w:val="clear" w:color="auto" w:fill="FFFFFF"/>
+        <w:rPr>
+          <w:rFonts w:ascii="Arial" w:hAnsi="Arial" w:cs="Arial"/>
+          <w:color w:val="333333"/>
+          <w:sz w:val="21"/>
+          <w:szCs w:val="21"/>
+        </w:rPr>
+      </w:pPr>
+      <w:r>
+        <w:rPr>
+          <w:rFonts w:ascii="Arial" w:hAnsi="Arial" w:cs="Arial"/>
+          <w:color w:val="333333"/>
+          <w:sz w:val="21"/>
+          <w:szCs w:val="21"/>
+        </w:rPr>
+        <w:t>Correct</w:t>
+      </w:r>
+    </w:p>
+    <w:p>
+      <w:pPr>
+        <w:pStyle w:val="NormalWeb"/>
+        <w:shd w:val="clear" w:color="auto" w:fill="FFFFFF"/>
+        <w:spacing w:before="0" w:beforeAutospacing="0"/>
+        <w:rPr>
+          <w:rFonts w:ascii="Arial" w:hAnsi="Arial" w:cs="Arial"/>
+          <w:color w:val="333333"/>
+          <w:sz w:val="21"/>
+          <w:szCs w:val="21"/>
+        </w:rPr>
+      </w:pPr>
+      <w:r>
+        <w:rPr>
+          <w:rFonts w:ascii="Arial" w:hAnsi="Arial" w:cs="Arial"/>
+          <w:color w:val="333333"/>
+          <w:sz w:val="21"/>
+          <w:szCs w:val="21"/>
+        </w:rPr>
+        <w:t>Correct! The ‘</w:t>
+      </w:r>
+      <w:proofErr w:type="spellStart"/>
+      <w:r>
+        <w:rPr>
+          <w:rFonts w:ascii="Arial" w:hAnsi="Arial" w:cs="Arial"/>
+          <w:color w:val="333333"/>
+          <w:sz w:val="21"/>
+          <w:szCs w:val="21"/>
+        </w:rPr>
+        <w:t>git</w:t>
+      </w:r>
+      <w:proofErr w:type="spellEnd"/>
+      <w:r>
+        <w:rPr>
+          <w:rFonts w:ascii="Arial" w:hAnsi="Arial" w:cs="Arial"/>
+          <w:color w:val="333333"/>
+          <w:sz w:val="21"/>
+          <w:szCs w:val="21"/>
+        </w:rPr>
+        <w:t xml:space="preserve"> checkout’ command is used to switch the currently active branch. It can also be used to restore files.</w:t>
+      </w:r>
+    </w:p>
+    <w:p>
+      <w:pPr>
+        <w:pStyle w:val="Heading3"/>
+        <w:shd w:val="clear" w:color="auto" w:fill="FFFFFF"/>
+        <w:spacing w:before="0" w:beforeAutospacing="0" w:after="0" w:afterAutospacing="0"/>
+        <w:rPr>
+          <w:rFonts w:ascii="Arial" w:hAnsi="Arial" w:cs="Arial"/>
+          <w:color w:val="333333"/>
+        </w:rPr>
+      </w:pPr>
+      <w:r>
+        <w:rPr>
+          <w:rFonts w:ascii="Arial" w:hAnsi="Arial" w:cs="Arial"/>
+          <w:color w:val="333333"/>
+        </w:rPr>
+        <w:t>5.</w:t>
+      </w:r>
+    </w:p>
+    <w:p>
+      <w:pPr>
+        <w:shd w:val="clear" w:color="auto" w:fill="FFFFFF"/>
+        <w:rPr>
+          <w:rFonts w:ascii="Arial" w:hAnsi="Arial" w:cs="Arial"/>
+          <w:color w:val="333333"/>
+          <w:sz w:val="21"/>
+          <w:szCs w:val="21"/>
+        </w:rPr>
+      </w:pPr>
+      <w:r>
+        <w:rPr>
+          <w:rStyle w:val="screenreader-only"/>
+          <w:rFonts w:ascii="Arial" w:hAnsi="Arial" w:cs="Arial"/>
+          <w:color w:val="333333"/>
+          <w:sz w:val="21"/>
+          <w:szCs w:val="21"/>
+          <w:bdr w:val="none" w:sz="0" w:space="0" w:color="auto" w:frame="1"/>
+        </w:rPr>
+        <w:t>Question 5</w:t>
+      </w:r>
+    </w:p>
+    <w:p>
+      <w:pPr>
+        <w:pStyle w:val="NormalWeb"/>
+        <w:shd w:val="clear" w:color="auto" w:fill="FFFFFF"/>
+        <w:spacing w:before="0" w:beforeAutospacing="0"/>
+      </w:pPr>
+      <w:r>
+        <w:rPr>
+          <w:rFonts w:ascii="Arial" w:hAnsi="Arial" w:cs="Arial"/>
+          <w:color w:val="333333"/>
+          <w:sz w:val="21"/>
+          <w:szCs w:val="21"/>
+        </w:rPr>
+        <w:t>Which command can a developer use to keep up-to-date with the upstream?</w:t>
+      </w:r>
+    </w:p>
+    <w:p>
+      <w:pPr>
+        <w:shd w:val="clear" w:color="auto" w:fill="FFFFFF"/>
+        <w:rPr>
+          <w:rStyle w:val="bc4egv"/>
+        </w:rPr>
+      </w:pPr>
+      <w:r>
+        <w:rPr>
+          <w:rFonts w:ascii="Arial" w:hAnsi="Arial" w:cs="Arial"/>
+          <w:color w:val="333333"/>
+          <w:sz w:val="21"/>
+          <w:szCs w:val="21"/>
+        </w:rPr>
+        <w:object w:dxaOrig="13" w:dyaOrig="87">
+          <v:shape id="_x0000_i1200" type="#_x0000_t75" style="width:20.25pt;height:17.25pt" o:ole="">
+            <v:imagedata r:id="rId6" o:title=""/>
+          </v:shape>
+          <w:control r:id="rId24" w:name="DefaultOcxName18" w:shapeid="_x0000_i1200"/>
+        </w:object>
+      </w:r>
+    </w:p>
+    <w:p>
+      <w:pPr>
+        <w:pStyle w:val="NormalWeb"/>
+        <w:shd w:val="clear" w:color="auto" w:fill="FFFFFF"/>
+        <w:spacing w:before="0" w:beforeAutospacing="0"/>
+      </w:pPr>
+      <w:proofErr w:type="spellStart"/>
+      <w:proofErr w:type="gramStart"/>
+      <w:r>
+        <w:rPr>
+          <w:rFonts w:ascii="Arial" w:hAnsi="Arial" w:cs="Arial"/>
+          <w:color w:val="333333"/>
+          <w:sz w:val="21"/>
+          <w:szCs w:val="21"/>
+        </w:rPr>
+        <w:t>git</w:t>
+      </w:r>
+      <w:proofErr w:type="spellEnd"/>
+      <w:proofErr w:type="gramEnd"/>
+      <w:r>
+        <w:rPr>
+          <w:rFonts w:ascii="Arial" w:hAnsi="Arial" w:cs="Arial"/>
+          <w:color w:val="333333"/>
+          <w:sz w:val="21"/>
+          <w:szCs w:val="21"/>
+        </w:rPr>
+        <w:t xml:space="preserve"> pull &lt;upstream&gt; and </w:t>
+      </w:r>
+      <w:proofErr w:type="spellStart"/>
+      <w:r>
+        <w:rPr>
+          <w:rFonts w:ascii="Arial" w:hAnsi="Arial" w:cs="Arial"/>
+          <w:color w:val="333333"/>
+          <w:sz w:val="21"/>
+          <w:szCs w:val="21"/>
+        </w:rPr>
+        <w:t>git</w:t>
+      </w:r>
+      <w:proofErr w:type="spellEnd"/>
+      <w:r>
+        <w:rPr>
+          <w:rFonts w:ascii="Arial" w:hAnsi="Arial" w:cs="Arial"/>
+          <w:color w:val="333333"/>
+          <w:sz w:val="21"/>
+          <w:szCs w:val="21"/>
+        </w:rPr>
+        <w:t xml:space="preserve"> fetch &lt;upstream&gt;</w:t>
+      </w:r>
+    </w:p>
+    <w:p>
+      <w:pPr>
+        <w:shd w:val="clear" w:color="auto" w:fill="FFFFFF"/>
+        <w:rPr>
+          <w:rFonts w:ascii="Arial" w:hAnsi="Arial" w:cs="Arial"/>
+          <w:color w:val="333333"/>
+          <w:sz w:val="21"/>
+          <w:szCs w:val="21"/>
+        </w:rPr>
+      </w:pPr>
+      <w:r>
+        <w:rPr>
+          <w:rFonts w:ascii="Arial" w:hAnsi="Arial" w:cs="Arial"/>
+          <w:color w:val="333333"/>
+          <w:sz w:val="21"/>
+          <w:szCs w:val="21"/>
+        </w:rPr>
+        <w:t>Correct</w:t>
+      </w:r>
+    </w:p>
+    <w:p>
+      <w:pPr>
+        <w:pStyle w:val="NormalWeb"/>
+        <w:shd w:val="clear" w:color="auto" w:fill="FFFFFF"/>
+        <w:spacing w:before="0" w:beforeAutospacing="0"/>
+        <w:rPr>
+          <w:rFonts w:ascii="Arial" w:hAnsi="Arial" w:cs="Arial"/>
+          <w:color w:val="333333"/>
+          <w:sz w:val="21"/>
+          <w:szCs w:val="21"/>
+        </w:rPr>
+      </w:pPr>
+      <w:r>
+        <w:rPr>
+          <w:rFonts w:ascii="Arial" w:hAnsi="Arial" w:cs="Arial"/>
+          <w:color w:val="333333"/>
+          <w:sz w:val="21"/>
+          <w:szCs w:val="21"/>
+        </w:rPr>
+        <w:t xml:space="preserve">Correct! A developer uses </w:t>
+      </w:r>
+      <w:proofErr w:type="spellStart"/>
+      <w:r>
+        <w:rPr>
+          <w:rFonts w:ascii="Arial" w:hAnsi="Arial" w:cs="Arial"/>
+          <w:color w:val="333333"/>
+          <w:sz w:val="21"/>
+          <w:szCs w:val="21"/>
+        </w:rPr>
+        <w:t>git</w:t>
+      </w:r>
+      <w:proofErr w:type="spellEnd"/>
+      <w:r>
+        <w:rPr>
+          <w:rFonts w:ascii="Arial" w:hAnsi="Arial" w:cs="Arial"/>
+          <w:color w:val="333333"/>
+          <w:sz w:val="21"/>
+          <w:szCs w:val="21"/>
+        </w:rPr>
+        <w:t xml:space="preserve"> pull and </w:t>
+      </w:r>
+      <w:proofErr w:type="spellStart"/>
+      <w:r>
+        <w:rPr>
+          <w:rFonts w:ascii="Arial" w:hAnsi="Arial" w:cs="Arial"/>
+          <w:color w:val="333333"/>
+          <w:sz w:val="21"/>
+          <w:szCs w:val="21"/>
+        </w:rPr>
+        <w:t>git</w:t>
+      </w:r>
+      <w:proofErr w:type="spellEnd"/>
+      <w:r>
+        <w:rPr>
+          <w:rFonts w:ascii="Arial" w:hAnsi="Arial" w:cs="Arial"/>
+          <w:color w:val="333333"/>
+          <w:sz w:val="21"/>
+          <w:szCs w:val="21"/>
+        </w:rPr>
+        <w:t xml:space="preserve"> fetch to “pull” or “fetch” the repository from "origin" to keep up-to-date with the upstream.</w:t>
+      </w:r>
+    </w:p>
+    <w:p>
+      <w:pPr>
+        <w:pStyle w:val="Heading3"/>
+        <w:shd w:val="clear" w:color="auto" w:fill="FFFFFF"/>
+        <w:spacing w:before="0" w:beforeAutospacing="0" w:after="0" w:afterAutospacing="0"/>
+        <w:rPr>
+          <w:rFonts w:ascii="Arial" w:hAnsi="Arial" w:cs="Arial"/>
+          <w:color w:val="333333"/>
+        </w:rPr>
+      </w:pPr>
+      <w:r>
+        <w:rPr>
+          <w:rFonts w:ascii="Arial" w:hAnsi="Arial" w:cs="Arial"/>
+          <w:color w:val="333333"/>
+        </w:rPr>
+        <w:t>6.</w:t>
+      </w:r>
+    </w:p>
+    <w:p>
+      <w:pPr>
+        <w:shd w:val="clear" w:color="auto" w:fill="FFFFFF"/>
+        <w:rPr>
+          <w:rFonts w:ascii="Arial" w:hAnsi="Arial" w:cs="Arial"/>
+          <w:color w:val="333333"/>
+          <w:sz w:val="21"/>
+          <w:szCs w:val="21"/>
+        </w:rPr>
+      </w:pPr>
+      <w:r>
+        <w:rPr>
+          <w:rStyle w:val="screenreader-only"/>
+          <w:rFonts w:ascii="Arial" w:hAnsi="Arial" w:cs="Arial"/>
+          <w:color w:val="333333"/>
+          <w:sz w:val="21"/>
+          <w:szCs w:val="21"/>
+          <w:bdr w:val="none" w:sz="0" w:space="0" w:color="auto" w:frame="1"/>
+        </w:rPr>
+        <w:t>Question 6</w:t>
+      </w:r>
+    </w:p>
+    <w:p>
+      <w:pPr>
+        <w:pStyle w:val="NormalWeb"/>
+        <w:shd w:val="clear" w:color="auto" w:fill="FFFFFF"/>
+        <w:spacing w:before="0" w:beforeAutospacing="0"/>
+        <w:rPr>
+          <w:rStyle w:val="bc4egv"/>
+        </w:rPr>
+      </w:pPr>
+      <w:r>
+        <w:rPr>
+          <w:rFonts w:ascii="Arial" w:hAnsi="Arial" w:cs="Arial"/>
+          <w:color w:val="333333"/>
+          <w:sz w:val="21"/>
+          <w:szCs w:val="21"/>
+        </w:rPr>
+        <w:t xml:space="preserve">In </w:t>
+      </w:r>
+      <w:proofErr w:type="spellStart"/>
+      <w:r>
+        <w:rPr>
+          <w:rFonts w:ascii="Arial" w:hAnsi="Arial" w:cs="Arial"/>
+          <w:color w:val="333333"/>
+          <w:sz w:val="21"/>
+          <w:szCs w:val="21"/>
+        </w:rPr>
+        <w:t>Git</w:t>
+      </w:r>
+      <w:proofErr w:type="spellEnd"/>
+      <w:r>
+        <w:rPr>
+          <w:rFonts w:ascii="Arial" w:hAnsi="Arial" w:cs="Arial"/>
+          <w:color w:val="333333"/>
+          <w:sz w:val="21"/>
+          <w:szCs w:val="21"/>
+        </w:rPr>
+        <w:t xml:space="preserve"> workflow, which step involves creating a separate workspace for making changes and developing features without interfering with the main codebase?</w:t>
+      </w:r>
+      <w:r>
+        <w:rPr>
+          <w:rStyle w:val="bc4egv"/>
+        </w:rPr>
+        <w:t xml:space="preserve"> </w:t>
+      </w:r>
+    </w:p>
+    <w:p>
+      <w:pPr>
+        <w:pStyle w:val="NormalWeb"/>
+        <w:shd w:val="clear" w:color="auto" w:fill="FFFFFF"/>
+        <w:spacing w:before="0" w:beforeAutospacing="0"/>
+      </w:pPr>
+      <w:r>
+        <w:rPr>
+          <w:rFonts w:ascii="Arial" w:hAnsi="Arial" w:cs="Arial"/>
+          <w:color w:val="333333"/>
+          <w:sz w:val="21"/>
+          <w:szCs w:val="21"/>
+        </w:rPr>
+        <w:t>Creating a branch from the main repository and working on the branch</w:t>
+      </w:r>
+    </w:p>
+    <w:p>
+      <w:pPr>
+        <w:shd w:val="clear" w:color="auto" w:fill="FFFFFF"/>
+        <w:rPr>
+          <w:rFonts w:ascii="Arial" w:hAnsi="Arial" w:cs="Arial"/>
+          <w:color w:val="333333"/>
+          <w:sz w:val="21"/>
+          <w:szCs w:val="21"/>
+        </w:rPr>
+      </w:pPr>
+      <w:r>
+        <w:rPr>
+          <w:rFonts w:ascii="Arial" w:hAnsi="Arial" w:cs="Arial"/>
+          <w:color w:val="333333"/>
+          <w:sz w:val="21"/>
+          <w:szCs w:val="21"/>
+        </w:rPr>
+        <w:lastRenderedPageBreak/>
+        <w:t>Correct</w:t>
+      </w:r>
+    </w:p>
+    <w:p>
+      <w:pPr>
+        <w:pStyle w:val="NormalWeb"/>
+        <w:shd w:val="clear" w:color="auto" w:fill="FFFFFF"/>
+        <w:spacing w:before="0" w:beforeAutospacing="0"/>
+        <w:rPr>
+          <w:rFonts w:ascii="Arial" w:hAnsi="Arial" w:cs="Arial"/>
+          <w:color w:val="333333"/>
+          <w:sz w:val="21"/>
+          <w:szCs w:val="21"/>
+        </w:rPr>
+      </w:pPr>
+      <w:r>
+        <w:rPr>
+          <w:rFonts w:ascii="Arial" w:hAnsi="Arial" w:cs="Arial"/>
+          <w:color w:val="333333"/>
+          <w:sz w:val="21"/>
+          <w:szCs w:val="21"/>
+        </w:rPr>
+        <w:t xml:space="preserve">Correct! You create a branch from the main repository and work on the branch. A branch in </w:t>
+      </w:r>
+      <w:proofErr w:type="spellStart"/>
+      <w:r>
+        <w:rPr>
+          <w:rFonts w:ascii="Arial" w:hAnsi="Arial" w:cs="Arial"/>
+          <w:color w:val="333333"/>
+          <w:sz w:val="21"/>
+          <w:szCs w:val="21"/>
+        </w:rPr>
+        <w:t>Git</w:t>
+      </w:r>
+      <w:proofErr w:type="spellEnd"/>
+      <w:r>
+        <w:rPr>
+          <w:rFonts w:ascii="Arial" w:hAnsi="Arial" w:cs="Arial"/>
+          <w:color w:val="333333"/>
+          <w:sz w:val="21"/>
+          <w:szCs w:val="21"/>
+        </w:rPr>
+        <w:t xml:space="preserve"> is like a separate workspace where you can make changes and develop features without interfering with the main codebase.</w:t>
+      </w:r>
+    </w:p>
+    <w:p>
+      <w:pPr>
+        <w:pStyle w:val="Heading3"/>
+        <w:shd w:val="clear" w:color="auto" w:fill="FFFFFF"/>
+        <w:spacing w:before="0" w:beforeAutospacing="0" w:after="0" w:afterAutospacing="0"/>
+        <w:rPr>
+          <w:rFonts w:ascii="Arial" w:hAnsi="Arial" w:cs="Arial"/>
+          <w:color w:val="333333"/>
+        </w:rPr>
+      </w:pPr>
+      <w:r>
+        <w:rPr>
+          <w:rFonts w:ascii="Arial" w:hAnsi="Arial" w:cs="Arial"/>
+          <w:color w:val="333333"/>
+        </w:rPr>
+        <w:t>7.</w:t>
+      </w:r>
+    </w:p>
+    <w:p>
+      <w:pPr>
+        <w:shd w:val="clear" w:color="auto" w:fill="FFFFFF"/>
+        <w:rPr>
+          <w:rFonts w:ascii="Arial" w:hAnsi="Arial" w:cs="Arial"/>
+          <w:color w:val="333333"/>
+          <w:sz w:val="21"/>
+          <w:szCs w:val="21"/>
+        </w:rPr>
+      </w:pPr>
+      <w:r>
+        <w:rPr>
+          <w:rStyle w:val="screenreader-only"/>
+          <w:rFonts w:ascii="Arial" w:hAnsi="Arial" w:cs="Arial"/>
+          <w:color w:val="333333"/>
+          <w:sz w:val="21"/>
+          <w:szCs w:val="21"/>
+          <w:bdr w:val="none" w:sz="0" w:space="0" w:color="auto" w:frame="1"/>
+        </w:rPr>
+        <w:t>Question 7</w:t>
+      </w:r>
+    </w:p>
+    <w:p>
+      <w:pPr>
+        <w:pStyle w:val="NormalWeb"/>
+        <w:shd w:val="clear" w:color="auto" w:fill="FFFFFF"/>
+        <w:spacing w:before="0" w:beforeAutospacing="0"/>
+        <w:rPr>
+          <w:rStyle w:val="bc4egv"/>
+        </w:rPr>
+      </w:pPr>
+      <w:r>
+        <w:rPr>
+          <w:rFonts w:ascii="Arial" w:hAnsi="Arial" w:cs="Arial"/>
+          <w:color w:val="333333"/>
+          <w:sz w:val="21"/>
+          <w:szCs w:val="21"/>
+        </w:rPr>
+        <w:t>Which of the following commands helps you to view the commit history?</w:t>
+      </w:r>
+      <w:r>
+        <w:rPr>
+          <w:rStyle w:val="bc4egv"/>
+        </w:rPr>
+        <w:t xml:space="preserve"> </w:t>
+      </w:r>
+    </w:p>
+    <w:p>
+      <w:pPr>
+        <w:pStyle w:val="NormalWeb"/>
+        <w:shd w:val="clear" w:color="auto" w:fill="FFFFFF"/>
+        <w:spacing w:before="0" w:beforeAutospacing="0"/>
+      </w:pPr>
+      <w:proofErr w:type="spellStart"/>
+      <w:proofErr w:type="gramStart"/>
+      <w:r>
+        <w:rPr>
+          <w:rFonts w:ascii="Arial" w:hAnsi="Arial" w:cs="Arial"/>
+          <w:color w:val="333333"/>
+          <w:sz w:val="21"/>
+          <w:szCs w:val="21"/>
+        </w:rPr>
+        <w:t>git</w:t>
+      </w:r>
+      <w:proofErr w:type="spellEnd"/>
+      <w:proofErr w:type="gramEnd"/>
+      <w:r>
+        <w:rPr>
+          <w:rFonts w:ascii="Arial" w:hAnsi="Arial" w:cs="Arial"/>
+          <w:color w:val="333333"/>
+          <w:sz w:val="21"/>
+          <w:szCs w:val="21"/>
+        </w:rPr>
+        <w:t xml:space="preserve"> log</w:t>
+      </w:r>
+    </w:p>
+    <w:p>
+      <w:pPr>
+        <w:shd w:val="clear" w:color="auto" w:fill="FFFFFF"/>
+        <w:rPr>
+          <w:rFonts w:ascii="Arial" w:hAnsi="Arial" w:cs="Arial"/>
+          <w:color w:val="333333"/>
+          <w:sz w:val="21"/>
+          <w:szCs w:val="21"/>
+        </w:rPr>
+      </w:pPr>
+      <w:r>
+        <w:rPr>
+          <w:rFonts w:ascii="Arial" w:hAnsi="Arial" w:cs="Arial"/>
+          <w:color w:val="333333"/>
+          <w:sz w:val="21"/>
+          <w:szCs w:val="21"/>
+        </w:rPr>
+        <w:t>Correct</w:t>
+      </w:r>
+    </w:p>
+    <w:p>
+      <w:pPr>
+        <w:pStyle w:val="NormalWeb"/>
+        <w:shd w:val="clear" w:color="auto" w:fill="FFFFFF"/>
+        <w:spacing w:before="0" w:beforeAutospacing="0"/>
+        <w:rPr>
+          <w:rFonts w:ascii="Arial" w:hAnsi="Arial" w:cs="Arial"/>
+          <w:color w:val="333333"/>
+          <w:sz w:val="21"/>
+          <w:szCs w:val="21"/>
+        </w:rPr>
+      </w:pPr>
+      <w:r>
+        <w:rPr>
+          <w:rFonts w:ascii="Arial" w:hAnsi="Arial" w:cs="Arial"/>
+          <w:color w:val="333333"/>
+          <w:sz w:val="21"/>
+          <w:szCs w:val="21"/>
+        </w:rPr>
+        <w:t xml:space="preserve">Correct! The </w:t>
+      </w:r>
+      <w:proofErr w:type="spellStart"/>
+      <w:r>
+        <w:rPr>
+          <w:rFonts w:ascii="Arial" w:hAnsi="Arial" w:cs="Arial"/>
+          <w:color w:val="333333"/>
+          <w:sz w:val="21"/>
+          <w:szCs w:val="21"/>
+        </w:rPr>
+        <w:t>git</w:t>
+      </w:r>
+      <w:proofErr w:type="spellEnd"/>
+      <w:r>
+        <w:rPr>
+          <w:rFonts w:ascii="Arial" w:hAnsi="Arial" w:cs="Arial"/>
+          <w:color w:val="333333"/>
+          <w:sz w:val="21"/>
+          <w:szCs w:val="21"/>
+        </w:rPr>
+        <w:t xml:space="preserve"> log command helps you to browse previous changes to a project by enabling you to view the commit history.</w:t>
       </w:r>
     </w:p>
     <w:p/>
@@ -2861,6 +4077,11 @@
     <w:basedOn w:val="DefaultParagraphFont"/>
     <w:rsid w:val="00EA7D9D"/>
   </w:style>
+  <w:style w:type="character" w:customStyle="1" w:styleId="cds-270">
+    <w:name w:val="cds-270"/>
+    <w:basedOn w:val="DefaultParagraphFont"/>
+    <w:rsid w:val="00522E28"/>
+  </w:style>
 </w:styles>
 </file>
 
@@ -2877,6 +4098,26 @@
 </file>
 
 <file path=word/activeX/activeX12.xml><?xml version="1.0" encoding="utf-8"?>
+<ax:ocx xmlns:ax="http://schemas.microsoft.com/office/2006/activeX" xmlns:r="http://schemas.openxmlformats.org/officeDocument/2006/relationships" ax:classid="{5512D118-5CC6-11CF-8D67-00AA00BDCE1D}" ax:persistence="persistStream" r:id="rId1"/>
+</file>
+
+<file path=word/activeX/activeX13.xml><?xml version="1.0" encoding="utf-8"?>
+<ax:ocx xmlns:ax="http://schemas.microsoft.com/office/2006/activeX" xmlns:r="http://schemas.openxmlformats.org/officeDocument/2006/relationships" ax:classid="{5512D118-5CC6-11CF-8D67-00AA00BDCE1D}" ax:persistence="persistStream" r:id="rId1"/>
+</file>
+
+<file path=word/activeX/activeX14.xml><?xml version="1.0" encoding="utf-8"?>
+<ax:ocx xmlns:ax="http://schemas.microsoft.com/office/2006/activeX" xmlns:r="http://schemas.openxmlformats.org/officeDocument/2006/relationships" ax:classid="{5512D118-5CC6-11CF-8D67-00AA00BDCE1D}" ax:persistence="persistStream" r:id="rId1"/>
+</file>
+
+<file path=word/activeX/activeX15.xml><?xml version="1.0" encoding="utf-8"?>
+<ax:ocx xmlns:ax="http://schemas.microsoft.com/office/2006/activeX" xmlns:r="http://schemas.openxmlformats.org/officeDocument/2006/relationships" ax:classid="{5512D118-5CC6-11CF-8D67-00AA00BDCE1D}" ax:persistence="persistStream" r:id="rId1"/>
+</file>
+
+<file path=word/activeX/activeX16.xml><?xml version="1.0" encoding="utf-8"?>
+<ax:ocx xmlns:ax="http://schemas.microsoft.com/office/2006/activeX" xmlns:r="http://schemas.openxmlformats.org/officeDocument/2006/relationships" ax:classid="{5512D118-5CC6-11CF-8D67-00AA00BDCE1D}" ax:persistence="persistStream" r:id="rId1"/>
+</file>
+
+<file path=word/activeX/activeX17.xml><?xml version="1.0" encoding="utf-8"?>
 <ax:ocx xmlns:ax="http://schemas.microsoft.com/office/2006/activeX" xmlns:r="http://schemas.openxmlformats.org/officeDocument/2006/relationships" ax:classid="{5512D118-5CC6-11CF-8D67-00AA00BDCE1D}" ax:persistence="persistStream" r:id="rId1"/>
 </file>
 
